--- a/Deliverable Submissions/Team Google Drive Backup/Team Drive/THE PROJECT/User Stories/User Story_ Feedback with Emotional Context.docx
+++ b/Deliverable Submissions/Team Google Drive Backup/Team Drive/THE PROJECT/User Stories/User Story_ Feedback with Emotional Context.docx
@@ -910,7 +910,6 @@
         </w:rPr>
         <w:t xml:space="preserve">Functional</w:t>
       </w:r>
-      <w:commentRangeStart w:id="0"/>
       <w:r>
         <w:rPr>
           <w:b w:val="1"/>
@@ -920,10 +919,6 @@
         </w:rPr>
         <w:t xml:space="preserve"> Requirements</w:t>
       </w:r>
-      <w:commentRangeEnd w:id="0"/>
-      <w:r>
-        <w:commentReference w:id="0"/>
-      </w:r>
       <w:r>
         <w:rPr>
           <w:rtl w:val="0"/>
@@ -995,21 +990,17 @@
         </w:rPr>
         <w:t xml:space="preserve">The feedback form shall include fields for </w:t>
       </w:r>
-      <w:commentRangeStart w:id="1"/>
-      <w:r>
-        <w:rPr>
-          <w:rtl w:val="0"/>
-        </w:rPr>
-        <w:t xml:space="preserve">capturing technical details</w:t>
-      </w:r>
-      <w:commentRangeEnd w:id="1"/>
-      <w:r>
-        <w:commentReference w:id="1"/>
-      </w:r>
-      <w:r>
-        <w:rPr>
-          <w:rtl w:val="0"/>
-        </w:rPr>
+      <w:r>
+        <w:rPr>
+          <w:rtl w:val="0"/>
+        </w:rPr>
+        <w:t xml:space="preserve">c</w:t>
+      </w:r>
+      <w:r>
+        <w:rPr>
+          <w:rtl w:val="0"/>
+        </w:rPr>
+        <w:t xml:space="preserve">apturing screenshots of specific information.</w:t>
       </w:r>
     </w:p>
     <w:p>
@@ -1027,24 +1018,7 @@
         <w:rPr>
           <w:rtl w:val="0"/>
         </w:rPr>
-        <w:t xml:space="preserve">The feedback form shall include options for capturing emotional context, </w:t>
-      </w:r>
-      <w:commentRangeStart w:id="2"/>
-      <w:r>
-        <w:rPr>
-          <w:rtl w:val="0"/>
-        </w:rPr>
-        <w:t xml:space="preserve">either</w:t>
-      </w:r>
-      <w:commentRangeEnd w:id="2"/>
-      <w:r>
-        <w:commentReference w:id="2"/>
-      </w:r>
-      <w:r>
-        <w:rPr>
-          <w:rtl w:val="0"/>
-        </w:rPr>
-        <w:t xml:space="preserve"> through predefined emotional descriptors (e.g., frustrated, confused, satisfied) or a free-text field</w:t>
+        <w:t xml:space="preserve">The feedback form shall include options for capturing emotional context, they can choose to answer through predefined emotional descriptors (e.g., frustrated, confused, satisfied) or a free-text field.</w:t>
       </w:r>
     </w:p>
     <w:p>
@@ -1062,24 +1036,7 @@
         <w:rPr>
           <w:rtl w:val="0"/>
         </w:rPr>
-        <w:t xml:space="preserve">The feedback form </w:t>
-      </w:r>
-      <w:commentRangeStart w:id="3"/>
-      <w:r>
-        <w:rPr>
-          <w:rtl w:val="0"/>
-        </w:rPr>
-        <w:t xml:space="preserve">may include</w:t>
-      </w:r>
-      <w:commentRangeEnd w:id="3"/>
-      <w:r>
-        <w:commentReference w:id="3"/>
-      </w:r>
-      <w:r>
-        <w:rPr>
-          <w:rtl w:val="0"/>
-        </w:rPr>
-        <w:t xml:space="preserve"> visual aids like emoticons or sentiment sliders to help convey emotions.</w:t>
+        <w:t xml:space="preserve">The feedback form shall show visual aids like emoticons or sentiment sliders to help convey emotions.</w:t>
       </w:r>
       <w:r>
         <w:rPr>
@@ -1116,19 +1073,14 @@
         <w:rPr>
           <w:rtl w:val="0"/>
         </w:rPr>
-        <w:t xml:space="preserve">The system shall provide a way to provide feedback anonymously</w:t>
-      </w:r>
-      <w:commentRangeStart w:id="4"/>
+        <w:t xml:space="preserve">The system shall provide a way to provide feedback anonymously and only allow users with a UMaine domain send messages.</w:t>
+      </w:r>
       <w:r>
         <w:rPr>
           <w:rtl w:val="0"/>
         </w:rPr>
         <w:t xml:space="preserve"> </w:t>
       </w:r>
-      <w:commentRangeEnd w:id="4"/>
-      <w:r>
-        <w:commentReference w:id="4"/>
-      </w:r>
       <w:r>
         <w:rPr>
           <w:rtl w:val="0"/>
@@ -1142,23 +1094,43 @@
           <w:numId w:val="3"/>
         </w:numPr>
         <w:ind w:left="720" w:hanging="360"/>
+      </w:pPr>
+      <w:r>
+        <w:rPr>
+          <w:rtl w:val="0"/>
+        </w:rPr>
+        <w:t xml:space="preserve">The system should offer a "Feedback" feature accessible from the user's public profile.</w:t>
+      </w:r>
+    </w:p>
+    <w:p>
+      <w:pPr>
+        <w:numPr>
+          <w:ilvl w:val="0"/>
+          <w:numId w:val="3"/>
+        </w:numPr>
+        <w:ind w:left="720" w:hanging="360"/>
+      </w:pPr>
+      <w:r>
+        <w:rPr>
+          <w:rtl w:val="0"/>
+        </w:rPr>
+        <w:t xml:space="preserve">The feedback feature should allow users to provide comments either directly or through a structured format provided by a feedback form.</w:t>
+      </w:r>
+    </w:p>
+    <w:p>
+      <w:pPr>
+        <w:numPr>
+          <w:ilvl w:val="0"/>
+          <w:numId w:val="3"/>
+        </w:numPr>
+        <w:ind w:left="720" w:hanging="360"/>
         <w:rPr/>
       </w:pPr>
-      <w:commentRangeStart w:id="5"/>
-      <w:r>
-        <w:rPr>
-          <w:rtl w:val="0"/>
-        </w:rPr>
-        <w:t xml:space="preserve">The system should provide a way for the user provide feedback from a public, user profile or format provided by the feedback form</w:t>
-      </w:r>
-      <w:commentRangeEnd w:id="5"/>
-      <w:r>
-        <w:commentReference w:id="5"/>
-      </w:r>
-      <w:r>
-        <w:rPr>
-          <w:rtl w:val="0"/>
-        </w:rPr>
+      <w:r>
+        <w:rPr>
+          <w:rtl w:val="0"/>
+        </w:rPr>
+        <w:t xml:space="preserve">The system should give the user a way to thread different types of feedback</w:t>
       </w:r>
     </w:p>
     <w:p>
@@ -1174,7 +1146,7 @@
         <w:rPr>
           <w:rtl w:val="0"/>
         </w:rPr>
-        <w:t xml:space="preserve">The system should give the user a way to thread different types of feedback</w:t>
+        <w:t xml:space="preserve">The system should return feedback back to the sender in under 3 seconds once completed by user to confirm.</w:t>
       </w:r>
     </w:p>
     <w:p>
@@ -1190,39 +1162,78 @@
         <w:rPr>
           <w:rtl w:val="0"/>
         </w:rPr>
-        <w:t xml:space="preserve">The system should return feedback to the sender in a timely manner once completed by </w:t>
-      </w:r>
-      <w:commentRangeStart w:id="6"/>
-      <w:r>
-        <w:rPr>
-          <w:rtl w:val="0"/>
-        </w:rPr>
-        <w:t xml:space="preserve">the sending-party</w:t>
-      </w:r>
-      <w:commentRangeEnd w:id="6"/>
-      <w:r>
-        <w:commentReference w:id="6"/>
-      </w:r>
-      <w:r>
-        <w:rPr>
-          <w:rtl w:val="0"/>
-        </w:rPr>
-      </w:r>
-    </w:p>
-    <w:p>
-      <w:pPr>
-        <w:numPr>
-          <w:ilvl w:val="0"/>
-          <w:numId w:val="3"/>
-        </w:numPr>
-        <w:ind w:left="720" w:hanging="360"/>
+        <w:t xml:space="preserve">The system should provide a way to use previous feedback to help answer similar feedback </w:t>
+      </w:r>
+    </w:p>
+    <w:p>
+      <w:pPr>
         <w:rPr/>
       </w:pPr>
       <w:r>
         <w:rPr>
           <w:rtl w:val="0"/>
         </w:rPr>
-        <w:t xml:space="preserve">The system should provide a way to use previous feedback to help answer similar feedback </w:t>
+      </w:r>
+    </w:p>
+    <w:p>
+      <w:pPr>
+        <w:numPr>
+          <w:ilvl w:val="0"/>
+          <w:numId w:val="22"/>
+        </w:numPr>
+        <w:ind w:left="720" w:hanging="360"/>
+        <w:rPr>
+          <w:b w:val="1"/>
+          <w:u w:val="none"/>
+        </w:rPr>
+      </w:pPr>
+      <w:r>
+        <w:rPr>
+          <w:b w:val="1"/>
+          <w:rtl w:val="0"/>
+        </w:rPr>
+        <w:t xml:space="preserve">Backend Integration</w:t>
+      </w:r>
+    </w:p>
+    <w:p>
+      <w:pPr>
+        <w:numPr>
+          <w:ilvl w:val="0"/>
+          <w:numId w:val="23"/>
+        </w:numPr>
+        <w:ind w:left="720" w:hanging="360"/>
+        <w:rPr>
+          <w:u w:val="none"/>
+        </w:rPr>
+      </w:pPr>
+      <w:r>
+        <w:rPr>
+          <w:rtl w:val="0"/>
+        </w:rPr>
+        <w:t xml:space="preserve">The system shall store feedback submissions, including both technical details and emotional context</w:t>
+      </w:r>
+    </w:p>
+    <w:p>
+      <w:pPr>
+        <w:numPr>
+          <w:ilvl w:val="0"/>
+          <w:numId w:val="23"/>
+        </w:numPr>
+        <w:ind w:left="720" w:hanging="360"/>
+        <w:rPr>
+          <w:u w:val="none"/>
+        </w:rPr>
+      </w:pPr>
+      <w:r>
+        <w:rPr>
+          <w:rtl w:val="0"/>
+        </w:rPr>
+        <w:t xml:space="preserve">The system shall use REST API for feedback submission and retrieval.</w:t>
+      </w:r>
+      <w:r>
+        <w:rPr>
+          <w:rtl w:val="0"/>
+        </w:rPr>
       </w:r>
     </w:p>
     <w:p>
@@ -1252,97 +1263,61 @@
           <w:b w:val="1"/>
           <w:rtl w:val="0"/>
         </w:rPr>
-        <w:t xml:space="preserve">Backend Integration</w:t>
-      </w:r>
-    </w:p>
-    <w:p>
-      <w:pPr>
-        <w:numPr>
-          <w:ilvl w:val="0"/>
-          <w:numId w:val="23"/>
-        </w:numPr>
-        <w:ind w:left="720" w:hanging="360"/>
-        <w:rPr>
-          <w:u w:val="none"/>
-        </w:rPr>
-      </w:pPr>
-      <w:r>
-        <w:rPr>
-          <w:rtl w:val="0"/>
-        </w:rPr>
-        <w:t xml:space="preserve">The system shall store feedback submissions, including both technical details and emotional context,</w:t>
-      </w:r>
-      <w:commentRangeStart w:id="7"/>
-      <w:r>
-        <w:rPr>
-          <w:rtl w:val="0"/>
-        </w:rPr>
-        <w:t xml:space="preserve"> in a database</w:t>
-      </w:r>
-      <w:commentRangeEnd w:id="7"/>
-      <w:r>
-        <w:commentReference w:id="7"/>
-      </w:r>
-      <w:r>
-        <w:rPr>
-          <w:rtl w:val="0"/>
-        </w:rPr>
-      </w:r>
-    </w:p>
-    <w:p>
-      <w:pPr>
-        <w:numPr>
-          <w:ilvl w:val="0"/>
-          <w:numId w:val="23"/>
-        </w:numPr>
-        <w:ind w:left="720" w:hanging="360"/>
-        <w:rPr>
-          <w:u w:val="none"/>
-        </w:rPr>
-      </w:pPr>
-      <w:commentRangeStart w:id="8"/>
-      <w:r>
-        <w:rPr>
-          <w:rtl w:val="0"/>
-        </w:rPr>
-        <w:t xml:space="preserve">The system shall provide API endpoints for feedback submission and retrieval.</w:t>
-      </w:r>
-      <w:commentRangeEnd w:id="8"/>
-      <w:r>
-        <w:commentReference w:id="8"/>
-      </w:r>
-      <w:r>
-        <w:rPr>
-          <w:rtl w:val="0"/>
-        </w:rPr>
-      </w:r>
-    </w:p>
-    <w:p>
-      <w:pPr>
-        <w:numPr>
-          <w:ilvl w:val="0"/>
-          <w:numId w:val="23"/>
-        </w:numPr>
-        <w:ind w:left="720" w:hanging="360"/>
-        <w:rPr>
-          <w:u w:val="none"/>
-        </w:rPr>
-      </w:pPr>
-      <w:commentRangeStart w:id="9"/>
-      <w:r>
-        <w:rPr>
-          <w:rtl w:val="0"/>
-        </w:rPr>
-        <w:t xml:space="preserve">The system must validate and sanitize submitted data to prevent malicious input.</w:t>
-      </w:r>
-      <w:commentRangeEnd w:id="9"/>
-      <w:r>
-        <w:commentReference w:id="9"/>
-      </w:r>
-      <w:r>
-        <w:rPr>
-          <w:rtl w:val="0"/>
-        </w:rPr>
+        <w:t xml:space="preserve">Error Handling</w:t>
+      </w:r>
+    </w:p>
+    <w:p>
+      <w:pPr>
+        <w:numPr>
+          <w:ilvl w:val="0"/>
+          <w:numId w:val="9"/>
+        </w:numPr>
+        <w:ind w:left="720" w:hanging="360"/>
+        <w:rPr>
+          <w:u w:val="none"/>
+        </w:rPr>
+      </w:pPr>
+      <w:r>
+        <w:rPr>
+          <w:rtl w:val="0"/>
+        </w:rPr>
+        <w:t xml:space="preserve">The system shall display a red notification bar and won’t let the user submit if certain ports feedback form </w:t>
+      </w:r>
+      <w:r>
+        <w:rPr>
+          <w:rtl w:val="0"/>
+        </w:rPr>
+        <w:t xml:space="preserve">are not filled out or if there's the submission does not get sent to the server.</w:t>
+      </w:r>
+    </w:p>
+    <w:p>
+      <w:pPr>
+        <w:numPr>
+          <w:ilvl w:val="0"/>
+          <w:numId w:val="9"/>
+        </w:numPr>
+        <w:ind w:left="720" w:hanging="360"/>
+        <w:rPr>
+          <w:u w:val="none"/>
+        </w:rPr>
+      </w:pPr>
+      <w:r>
+        <w:rPr>
+          <w:rtl w:val="0"/>
+        </w:rPr>
+        <w:t xml:space="preserve">Upon successful submission of the feedback form</w:t>
+      </w:r>
+      <w:r>
+        <w:rPr>
+          <w:rtl w:val="0"/>
+        </w:rPr>
+        <w:t xml:space="preserve">,</w:t>
+      </w:r>
+      <w:r>
+        <w:rPr>
+          <w:rtl w:val="0"/>
+        </w:rPr>
+        <w:t xml:space="preserve"> the system shall provide a confirmation message to the user.</w:t>
       </w:r>
     </w:p>
     <w:p>
@@ -1372,87 +1347,30 @@
           <w:b w:val="1"/>
           <w:rtl w:val="0"/>
         </w:rPr>
-        <w:t xml:space="preserve">Error Handling</w:t>
-      </w:r>
-    </w:p>
-    <w:p>
-      <w:pPr>
-        <w:numPr>
-          <w:ilvl w:val="0"/>
-          <w:numId w:val="9"/>
-        </w:numPr>
-        <w:ind w:left="720" w:hanging="360"/>
-        <w:rPr>
-          <w:u w:val="none"/>
-        </w:rPr>
-      </w:pPr>
-      <w:commentRangeStart w:id="10"/>
-      <w:r>
-        <w:rPr>
-          <w:rtl w:val="0"/>
-        </w:rPr>
-        <w:t xml:space="preserve">The system shall display relevant error messages if the feedback form is filled out incorrectly</w:t>
-      </w:r>
-      <w:commentRangeEnd w:id="10"/>
-      <w:r>
-        <w:commentReference w:id="10"/>
-      </w:r>
-      <w:r>
-        <w:rPr>
-          <w:rtl w:val="0"/>
-        </w:rPr>
-        <w:t xml:space="preserve"> or if there's a</w:t>
-      </w:r>
-      <w:commentRangeStart w:id="11"/>
-      <w:r>
-        <w:rPr>
-          <w:rtl w:val="0"/>
-        </w:rPr>
-        <w:t xml:space="preserve"> submission issue.</w:t>
-      </w:r>
-      <w:commentRangeEnd w:id="11"/>
-      <w:r>
-        <w:commentReference w:id="11"/>
-      </w:r>
-      <w:r>
-        <w:rPr>
-          <w:rtl w:val="0"/>
-        </w:rPr>
-      </w:r>
-    </w:p>
-    <w:p>
-      <w:pPr>
-        <w:numPr>
-          <w:ilvl w:val="0"/>
-          <w:numId w:val="9"/>
-        </w:numPr>
-        <w:ind w:left="720" w:hanging="360"/>
-        <w:rPr>
-          <w:u w:val="none"/>
-        </w:rPr>
-      </w:pPr>
-      <w:r>
-        <w:rPr>
-          <w:rtl w:val="0"/>
-        </w:rPr>
-        <w:t xml:space="preserve">Upon successful submission</w:t>
-      </w:r>
-      <w:commentRangeStart w:id="12"/>
-      <w:r>
-        <w:rPr>
-          <w:rtl w:val="0"/>
-        </w:rPr>
-        <w:t xml:space="preserve">,</w:t>
-      </w:r>
-      <w:commentRangeEnd w:id="12"/>
-      <w:r>
-        <w:commentReference w:id="12"/>
-      </w:r>
-      <w:r>
-        <w:rPr>
-          <w:rtl w:val="0"/>
-        </w:rPr>
-        <w:t xml:space="preserve"> the system shall provide a confirmation message to the user.</w:t>
+        <w:t xml:space="preserve">Documentation &amp; Guidance</w:t>
+      </w:r>
+    </w:p>
+    <w:p>
+      <w:pPr>
+        <w:numPr>
+          <w:ilvl w:val="0"/>
+          <w:numId w:val="8"/>
+        </w:numPr>
+        <w:ind w:left="720" w:hanging="360"/>
+        <w:rPr>
+          <w:u w:val="none"/>
+        </w:rPr>
+      </w:pPr>
+      <w:r>
+        <w:rPr>
+          <w:rtl w:val="0"/>
+        </w:rPr>
+        <w:t xml:space="preserve">The system shall offer an accessible user manual or guide detailing how to provide feedback with emotional context.</w:t>
+      </w:r>
+      <w:r>
+        <w:rPr>
+          <w:rtl w:val="0"/>
+        </w:rPr>
       </w:r>
     </w:p>
     <w:p>
@@ -1474,67 +1392,30 @@
         <w:ind w:left="720" w:hanging="360"/>
         <w:rPr>
           <w:b w:val="1"/>
-          <w:u w:val="none"/>
-        </w:rPr>
-      </w:pPr>
-      <w:r>
-        <w:rPr>
-          <w:b w:val="1"/>
-          <w:rtl w:val="0"/>
-        </w:rPr>
-        <w:t xml:space="preserve">Documentation &amp; Guidance</w:t>
-      </w:r>
-    </w:p>
-    <w:p>
-      <w:pPr>
-        <w:numPr>
-          <w:ilvl w:val="0"/>
-          <w:numId w:val="8"/>
-        </w:numPr>
-        <w:ind w:left="720" w:hanging="360"/>
-        <w:rPr>
-          <w:u w:val="none"/>
-        </w:rPr>
-      </w:pPr>
-      <w:r>
-        <w:rPr>
-          <w:rtl w:val="0"/>
-        </w:rPr>
-        <w:t xml:space="preserve">The system shall offer an accessible user manual or guide detailing how to provide feedback with emotional context.</w:t>
-      </w:r>
-      <w:r>
-        <w:rPr>
-          <w:rtl w:val="0"/>
-        </w:rPr>
-      </w:r>
-    </w:p>
-    <w:p>
-      <w:pPr>
+        </w:rPr>
+      </w:pPr>
+      <w:r>
+        <w:rPr>
+          <w:b w:val="1"/>
+          <w:rtl w:val="0"/>
+        </w:rPr>
+        <w:t xml:space="preserve">Manual Feedback</w:t>
+      </w:r>
+    </w:p>
+    <w:p>
+      <w:pPr>
+        <w:numPr>
+          <w:ilvl w:val="0"/>
+          <w:numId w:val="11"/>
+        </w:numPr>
+        <w:ind w:left="720" w:hanging="360"/>
         <w:rPr/>
       </w:pPr>
       <w:r>
         <w:rPr>
           <w:rtl w:val="0"/>
         </w:rPr>
-      </w:r>
-    </w:p>
-    <w:p>
-      <w:pPr>
-        <w:numPr>
-          <w:ilvl w:val="0"/>
-          <w:numId w:val="22"/>
-        </w:numPr>
-        <w:ind w:left="720" w:hanging="360"/>
-        <w:rPr>
-          <w:b w:val="1"/>
-        </w:rPr>
-      </w:pPr>
-      <w:r>
-        <w:rPr>
-          <w:b w:val="1"/>
-          <w:rtl w:val="0"/>
-        </w:rPr>
-        <w:t xml:space="preserve">Manual Feedback</w:t>
+        <w:t xml:space="preserve">The system shall provide users a way to report accounts which don’t consistently meet the general guidelines listed via the user manual</w:t>
       </w:r>
     </w:p>
     <w:p>
@@ -1550,40 +1431,7 @@
         <w:rPr>
           <w:rtl w:val="0"/>
         </w:rPr>
-        <w:t xml:space="preserve">The system shall provide users a way to report accounts which don’t consistently meet the general guidelines listed via the user manual</w:t>
-      </w:r>
-    </w:p>
-    <w:p>
-      <w:pPr>
-        <w:numPr>
-          <w:ilvl w:val="0"/>
-          <w:numId w:val="11"/>
-        </w:numPr>
-        <w:ind w:left="720" w:hanging="360"/>
-        <w:rPr/>
-      </w:pPr>
-      <w:r>
-        <w:rPr>
-          <w:rtl w:val="0"/>
-        </w:rPr>
-        <w:t xml:space="preserve">The system shall provide a way to </w:t>
-      </w:r>
-      <w:commentRangeStart w:id="13"/>
-      <w:r>
-        <w:rPr>
-          <w:rtl w:val="0"/>
-        </w:rPr>
-        <w:t xml:space="preserve">penalize</w:t>
-      </w:r>
-      <w:commentRangeEnd w:id="13"/>
-      <w:r>
-        <w:commentReference w:id="13"/>
-      </w:r>
-      <w:r>
-        <w:rPr>
-          <w:rtl w:val="0"/>
-        </w:rPr>
-        <w:t xml:space="preserve"> users who aren’t providing constructive feedback or are harassing students/professors/administrators. </w:t>
+        <w:t xml:space="preserve">The system shall provide a way to moderate users who aren’t providing constructive feedback or are harassing students/professors/administrators. </w:t>
       </w:r>
     </w:p>
     <w:p>
@@ -1696,24 +1544,7 @@
         <w:rPr>
           <w:rtl w:val="0"/>
         </w:rPr>
-        <w:t xml:space="preserve">The feedback form design should be intuitive and easy to navigate for all user groups, ensuring that users can </w:t>
-      </w:r>
-      <w:commentRangeStart w:id="14"/>
-      <w:r>
-        <w:rPr>
-          <w:rtl w:val="0"/>
-        </w:rPr>
-        <w:t xml:space="preserve">effortlessly</w:t>
-      </w:r>
-      <w:commentRangeEnd w:id="14"/>
-      <w:r>
-        <w:commentReference w:id="14"/>
-      </w:r>
-      <w:r>
-        <w:rPr>
-          <w:rtl w:val="0"/>
-        </w:rPr>
-        <w:t xml:space="preserve"> express both technical and emotional feedback.</w:t>
+        <w:t xml:space="preserve">The feedback form design should be intuitive and easy to navigate for all user groups, ensuring that users can express both technical and emotional feedback.</w:t>
       </w:r>
     </w:p>
     <w:p>
@@ -1731,24 +1562,27 @@
         <w:rPr>
           <w:rtl w:val="0"/>
         </w:rPr>
-        <w:t xml:space="preserve">Visual aids used for capturing emotional context should be </w:t>
-      </w:r>
-      <w:commentRangeStart w:id="15"/>
-      <w:r>
-        <w:rPr>
-          <w:rtl w:val="0"/>
-        </w:rPr>
-        <w:t xml:space="preserve">universally</w:t>
-      </w:r>
-      <w:commentRangeEnd w:id="15"/>
-      <w:r>
-        <w:commentReference w:id="15"/>
-      </w:r>
-      <w:r>
-        <w:rPr>
-          <w:rtl w:val="0"/>
-        </w:rPr>
-        <w:t xml:space="preserve"> understood symbols or descriptors.</w:t>
+        <w:t xml:space="preserve">Visual aids used for capturing emotional context should use common cultural symbols that 90% of users interpret correctly measured by a survey.</w:t>
+      </w:r>
+    </w:p>
+    <w:p>
+      <w:pPr>
+        <w:numPr>
+          <w:ilvl w:val="0"/>
+          <w:numId w:val="24"/>
+        </w:numPr>
+        <w:ind w:left="720" w:hanging="360"/>
+      </w:pPr>
+      <w:r>
+        <w:rPr>
+          <w:rtl w:val="0"/>
+        </w:rPr>
+        <w:t xml:space="preserve">The system must validate and sanitize submitted data to prevent malicious input.</w:t>
+      </w:r>
+      <w:r>
+        <w:rPr>
+          <w:rtl w:val="0"/>
+        </w:rPr>
       </w:r>
     </w:p>
     <w:p>
@@ -1798,24 +1632,7 @@
         <w:rPr>
           <w:rtl w:val="0"/>
         </w:rPr>
-        <w:t xml:space="preserve">Feedback form submissions should be processed within a </w:t>
-      </w:r>
-      <w:commentRangeStart w:id="16"/>
-      <w:r>
-        <w:rPr>
-          <w:rtl w:val="0"/>
-        </w:rPr>
-        <w:t xml:space="preserve">few</w:t>
-      </w:r>
-      <w:commentRangeEnd w:id="16"/>
-      <w:r>
-        <w:commentReference w:id="16"/>
-      </w:r>
-      <w:r>
-        <w:rPr>
-          <w:rtl w:val="0"/>
-        </w:rPr>
-        <w:t xml:space="preserve"> seconds to ensure users aren't kept waiting.</w:t>
+        <w:t xml:space="preserve">Feedback form submissions should be processed within at least 5 seconds to ensure users aren't kept waiting.</w:t>
       </w:r>
     </w:p>
     <w:p>
@@ -1833,45 +1650,68 @@
         <w:rPr>
           <w:rtl w:val="0"/>
         </w:rPr>
-        <w:t xml:space="preserve">The system should be able to handle a</w:t>
-      </w:r>
-      <w:commentRangeStart w:id="17"/>
-      <w:r>
-        <w:rPr>
-          <w:rtl w:val="0"/>
-        </w:rPr>
-        <w:t xml:space="preserve"> large number</w:t>
-      </w:r>
-      <w:commentRangeEnd w:id="17"/>
-      <w:r>
-        <w:commentReference w:id="17"/>
-      </w:r>
-      <w:r>
-        <w:rPr>
-          <w:rtl w:val="0"/>
-        </w:rPr>
-        <w:t xml:space="preserve"> of concurrent feedback submissions </w:t>
-      </w:r>
-      <w:commentRangeStart w:id="18"/>
-      <w:r>
-        <w:rPr>
-          <w:rtl w:val="0"/>
-        </w:rPr>
-        <w:t xml:space="preserve">without degradation in performance</w:t>
-      </w:r>
-      <w:commentRangeEnd w:id="18"/>
-      <w:r>
-        <w:commentReference w:id="18"/>
-      </w:r>
-      <w:r>
-        <w:rPr>
-          <w:rtl w:val="0"/>
-        </w:rPr>
-        <w:t xml:space="preserve">.</w:t>
-      </w:r>
-    </w:p>
-    <w:p>
-      <w:pPr>
+        <w:t xml:space="preserve">The system should be able to handle 300 concurrent feedback submissions suffering data loss.</w:t>
+      </w:r>
+    </w:p>
+    <w:p>
+      <w:pPr>
+        <w:numPr>
+          <w:ilvl w:val="0"/>
+          <w:numId w:val="2"/>
+        </w:numPr>
+        <w:ind w:left="720" w:hanging="360"/>
+        <w:rPr>
+          <w:b w:val="1"/>
+          <w:u w:val="none"/>
+        </w:rPr>
+      </w:pPr>
+      <w:r>
+        <w:rPr>
+          <w:b w:val="1"/>
+          <w:rtl w:val="0"/>
+        </w:rPr>
+        <w:t xml:space="preserve">Security</w:t>
+      </w:r>
+    </w:p>
+    <w:p>
+      <w:pPr>
+        <w:numPr>
+          <w:ilvl w:val="0"/>
+          <w:numId w:val="6"/>
+        </w:numPr>
+        <w:ind w:left="720" w:hanging="360"/>
+        <w:rPr>
+          <w:u w:val="none"/>
+        </w:rPr>
+      </w:pPr>
+      <w:r>
+        <w:rPr>
+          <w:rtl w:val="0"/>
+        </w:rPr>
+        <w:t xml:space="preserve">Feedback data, especially the emotional context, should be stored using AES-256 encryption to protect user privacy.</w:t>
+      </w:r>
+    </w:p>
+    <w:p>
+      <w:pPr>
+        <w:numPr>
+          <w:ilvl w:val="0"/>
+          <w:numId w:val="6"/>
+        </w:numPr>
+        <w:ind w:left="720" w:hanging="360"/>
+        <w:rPr>
+          <w:u w:val="none"/>
+        </w:rPr>
+      </w:pPr>
+      <w:r>
+        <w:rPr>
+          <w:rtl w:val="0"/>
+        </w:rPr>
+        <w:t xml:space="preserve">The system should implement measures  SQL injection and Cross-site Scripting (XSS)</w:t>
+      </w:r>
+    </w:p>
+    <w:p>
+      <w:pPr>
+        <w:ind w:left="720" w:firstLine="0"/>
         <w:rPr/>
       </w:pPr>
       <w:r>
@@ -1882,6 +1722,16 @@
     </w:p>
     <w:p>
       <w:pPr>
+        <w:rPr/>
+      </w:pPr>
+      <w:r>
+        <w:rPr>
+          <w:rtl w:val="0"/>
+        </w:rPr>
+      </w:r>
+    </w:p>
+    <w:p>
+      <w:pPr>
         <w:numPr>
           <w:ilvl w:val="0"/>
           <w:numId w:val="2"/>
@@ -1897,76 +1747,25 @@
           <w:b w:val="1"/>
           <w:rtl w:val="0"/>
         </w:rPr>
-        <w:t xml:space="preserve">Security</w:t>
-      </w:r>
-    </w:p>
-    <w:p>
-      <w:pPr>
-        <w:numPr>
-          <w:ilvl w:val="0"/>
-          <w:numId w:val="6"/>
-        </w:numPr>
-        <w:ind w:left="720" w:hanging="360"/>
-        <w:rPr>
-          <w:u w:val="none"/>
-        </w:rPr>
-      </w:pPr>
-      <w:r>
-        <w:rPr>
-          <w:rtl w:val="0"/>
-        </w:rPr>
-        <w:t xml:space="preserve">Feedback data, especially the emotional context, should be stored </w:t>
-      </w:r>
-      <w:commentRangeStart w:id="19"/>
-      <w:r>
-        <w:rPr>
-          <w:rtl w:val="0"/>
-        </w:rPr>
-        <w:t xml:space="preserve">securely</w:t>
-      </w:r>
-      <w:commentRangeEnd w:id="19"/>
-      <w:r>
-        <w:commentReference w:id="19"/>
-      </w:r>
-      <w:r>
-        <w:rPr>
-          <w:rtl w:val="0"/>
-        </w:rPr>
-        <w:t xml:space="preserve"> to protect user privacy.</w:t>
-      </w:r>
-    </w:p>
-    <w:p>
-      <w:pPr>
-        <w:numPr>
-          <w:ilvl w:val="0"/>
-          <w:numId w:val="6"/>
-        </w:numPr>
-        <w:ind w:left="720" w:hanging="360"/>
-        <w:rPr>
-          <w:u w:val="none"/>
-        </w:rPr>
-      </w:pPr>
-      <w:r>
-        <w:rPr>
-          <w:rtl w:val="0"/>
-        </w:rPr>
-        <w:t xml:space="preserve">The system should implement measures against common web vulnerabilities like SQL injection, Cross-site Scripting (XSS)</w:t>
-      </w:r>
-      <w:commentRangeStart w:id="20"/>
-      <w:r>
-        <w:rPr>
-          <w:rtl w:val="0"/>
-        </w:rPr>
-        <w:t xml:space="preserve">, etc.</w:t>
-      </w:r>
-      <w:commentRangeEnd w:id="20"/>
-      <w:r>
-        <w:commentReference w:id="20"/>
-      </w:r>
-      <w:r>
-        <w:rPr>
-          <w:rtl w:val="0"/>
-        </w:rPr>
+        <w:t xml:space="preserve">Scalability</w:t>
+      </w:r>
+    </w:p>
+    <w:p>
+      <w:pPr>
+        <w:numPr>
+          <w:ilvl w:val="0"/>
+          <w:numId w:val="15"/>
+        </w:numPr>
+        <w:ind w:left="720" w:hanging="360"/>
+        <w:rPr>
+          <w:u w:val="none"/>
+        </w:rPr>
+      </w:pPr>
+      <w:r>
+        <w:rPr>
+          <w:rtl w:val="0"/>
+        </w:rPr>
+        <w:t xml:space="preserve">As the user base grows, the system should be capable of scaling to accommodate an increasing number of feedback submissions.</w:t>
       </w:r>
     </w:p>
     <w:p>
@@ -1996,25 +1795,55 @@
           <w:b w:val="1"/>
           <w:rtl w:val="0"/>
         </w:rPr>
-        <w:t xml:space="preserve">Scalability</w:t>
-      </w:r>
-    </w:p>
-    <w:p>
-      <w:pPr>
-        <w:numPr>
-          <w:ilvl w:val="0"/>
-          <w:numId w:val="15"/>
-        </w:numPr>
-        <w:ind w:left="720" w:hanging="360"/>
-        <w:rPr>
-          <w:u w:val="none"/>
-        </w:rPr>
-      </w:pPr>
-      <w:r>
-        <w:rPr>
-          <w:rtl w:val="0"/>
-        </w:rPr>
-        <w:t xml:space="preserve">As the user base grows, the system should be capable of scaling to accommodate an increasing number of feedback submissions.</w:t>
+        <w:t xml:space="preserve">Maintainability</w:t>
+      </w:r>
+    </w:p>
+    <w:p>
+      <w:pPr>
+        <w:numPr>
+          <w:ilvl w:val="0"/>
+          <w:numId w:val="14"/>
+        </w:numPr>
+        <w:ind w:left="720" w:hanging="360"/>
+        <w:rPr>
+          <w:u w:val="none"/>
+        </w:rPr>
+      </w:pPr>
+      <w:r>
+        <w:rPr>
+          <w:rtl w:val="0"/>
+        </w:rPr>
+        <w:t xml:space="preserve">The codebase, especially areas handling feedback, every function should have comments explaining what it does</w:t>
+        <w:tab/>
+        <w:t xml:space="preserve"> to ensure ease of future development and maintenance.</w:t>
+      </w:r>
+    </w:p>
+    <w:p>
+      <w:pPr>
+        <w:numPr>
+          <w:ilvl w:val="0"/>
+          <w:numId w:val="14"/>
+        </w:numPr>
+        <w:ind w:left="720" w:hanging="360"/>
+        <w:rPr>
+          <w:u w:val="none"/>
+        </w:rPr>
+      </w:pPr>
+      <w:commentRangeStart w:id="0"/>
+      <w:r>
+        <w:rPr>
+          <w:rtl w:val="0"/>
+        </w:rPr>
+        <w:t xml:space="preserve">Changes made to the feedback mechanism should be modular to minimize impact on other parts of the system.</w:t>
+      </w:r>
+      <w:commentRangeEnd w:id="0"/>
+      <w:r>
+        <w:commentReference w:id="0"/>
+      </w:r>
+      <w:r>
+        <w:rPr>
+          <w:rtl w:val="0"/>
+        </w:rPr>
       </w:r>
     </w:p>
     <w:p>
@@ -2044,70 +1873,25 @@
           <w:b w:val="1"/>
           <w:rtl w:val="0"/>
         </w:rPr>
-        <w:t xml:space="preserve">Maintainability</w:t>
-      </w:r>
-    </w:p>
-    <w:p>
-      <w:pPr>
-        <w:numPr>
-          <w:ilvl w:val="0"/>
-          <w:numId w:val="14"/>
-        </w:numPr>
-        <w:ind w:left="720" w:hanging="360"/>
-        <w:rPr>
-          <w:u w:val="none"/>
-        </w:rPr>
-      </w:pPr>
-      <w:r>
-        <w:rPr>
-          <w:rtl w:val="0"/>
-        </w:rPr>
-        <w:t xml:space="preserve">The codebase, especially areas handling feedback, should be </w:t>
-      </w:r>
-      <w:commentRangeStart w:id="21"/>
-      <w:r>
-        <w:rPr>
-          <w:rtl w:val="0"/>
-        </w:rPr>
-        <w:t xml:space="preserve">well-documented</w:t>
-      </w:r>
-      <w:commentRangeEnd w:id="21"/>
-      <w:r>
-        <w:commentReference w:id="21"/>
-      </w:r>
-      <w:r>
-        <w:rPr>
-          <w:rtl w:val="0"/>
-        </w:rPr>
-        <w:t xml:space="preserve"> to ensure ease of future development and maintenance.</w:t>
-      </w:r>
-    </w:p>
-    <w:p>
-      <w:pPr>
-        <w:numPr>
-          <w:ilvl w:val="0"/>
-          <w:numId w:val="14"/>
-        </w:numPr>
-        <w:ind w:left="720" w:hanging="360"/>
-        <w:rPr>
-          <w:u w:val="none"/>
-        </w:rPr>
-      </w:pPr>
-      <w:commentRangeStart w:id="22"/>
-      <w:r>
-        <w:rPr>
-          <w:rtl w:val="0"/>
-        </w:rPr>
-        <w:t xml:space="preserve">Changes made to the feedback mechanism should be modular to minimize impact on other parts of the system.</w:t>
-      </w:r>
-      <w:commentRangeEnd w:id="22"/>
-      <w:r>
-        <w:commentReference w:id="22"/>
-      </w:r>
-      <w:r>
-        <w:rPr>
-          <w:rtl w:val="0"/>
-        </w:rPr>
+        <w:t xml:space="preserve">Accessibility</w:t>
+      </w:r>
+    </w:p>
+    <w:p>
+      <w:pPr>
+        <w:numPr>
+          <w:ilvl w:val="0"/>
+          <w:numId w:val="19"/>
+        </w:numPr>
+        <w:ind w:left="720" w:hanging="360"/>
+        <w:rPr>
+          <w:u w:val="none"/>
+        </w:rPr>
+      </w:pPr>
+      <w:r>
+        <w:rPr>
+          <w:rtl w:val="0"/>
+        </w:rPr>
+        <w:t xml:space="preserve">The feedback form should be accessible to users with disabilities, complying with relevant accessibility standards like WCAG.</w:t>
       </w:r>
     </w:p>
     <w:p>
@@ -2137,25 +1921,30 @@
           <w:b w:val="1"/>
           <w:rtl w:val="0"/>
         </w:rPr>
-        <w:t xml:space="preserve">Accessibility</w:t>
-      </w:r>
-    </w:p>
-    <w:p>
-      <w:pPr>
-        <w:numPr>
-          <w:ilvl w:val="0"/>
-          <w:numId w:val="19"/>
-        </w:numPr>
-        <w:ind w:left="720" w:hanging="360"/>
-        <w:rPr>
-          <w:u w:val="none"/>
-        </w:rPr>
-      </w:pPr>
-      <w:r>
-        <w:rPr>
-          <w:rtl w:val="0"/>
-        </w:rPr>
-        <w:t xml:space="preserve">The feedback form should be accessible to users with disabilities, complying with relevant accessibility standards like WCAG.</w:t>
+        <w:t xml:space="preserve">Training &amp; Communication</w:t>
+      </w:r>
+    </w:p>
+    <w:p>
+      <w:pPr>
+        <w:numPr>
+          <w:ilvl w:val="0"/>
+          <w:numId w:val="16"/>
+        </w:numPr>
+        <w:ind w:left="720" w:hanging="360"/>
+        <w:rPr>
+          <w:u w:val="none"/>
+        </w:rPr>
+      </w:pPr>
+      <w:r>
+        <w:rPr>
+          <w:rtl w:val="0"/>
+        </w:rPr>
+        <w:t xml:space="preserve">Users should messaged that informs them of the new feedback mechanism, ensuring broad adoption.</w:t>
+      </w:r>
+      <w:r>
+        <w:rPr>
+          <w:rtl w:val="0"/>
+        </w:rPr>
       </w:r>
     </w:p>
     <w:p>
@@ -2185,64 +1974,6 @@
           <w:b w:val="1"/>
           <w:rtl w:val="0"/>
         </w:rPr>
-        <w:t xml:space="preserve">Training &amp; Communication</w:t>
-      </w:r>
-    </w:p>
-    <w:p>
-      <w:pPr>
-        <w:numPr>
-          <w:ilvl w:val="0"/>
-          <w:numId w:val="16"/>
-        </w:numPr>
-        <w:ind w:left="720" w:hanging="360"/>
-        <w:rPr>
-          <w:u w:val="none"/>
-        </w:rPr>
-      </w:pPr>
-      <w:commentRangeStart w:id="23"/>
-      <w:r>
-        <w:rPr>
-          <w:rtl w:val="0"/>
-        </w:rPr>
-        <w:t xml:space="preserve">Users should be easily informed of the new feedback mechanism, ensuring broad adoption.</w:t>
-      </w:r>
-      <w:commentRangeEnd w:id="23"/>
-      <w:r>
-        <w:commentReference w:id="23"/>
-      </w:r>
-      <w:r>
-        <w:rPr>
-          <w:rtl w:val="0"/>
-        </w:rPr>
-      </w:r>
-    </w:p>
-    <w:p>
-      <w:pPr>
-        <w:rPr/>
-      </w:pPr>
-      <w:r>
-        <w:rPr>
-          <w:rtl w:val="0"/>
-        </w:rPr>
-      </w:r>
-    </w:p>
-    <w:p>
-      <w:pPr>
-        <w:numPr>
-          <w:ilvl w:val="0"/>
-          <w:numId w:val="2"/>
-        </w:numPr>
-        <w:ind w:left="720" w:hanging="360"/>
-        <w:rPr>
-          <w:b w:val="1"/>
-          <w:u w:val="none"/>
-        </w:rPr>
-      </w:pPr>
-      <w:r>
-        <w:rPr>
-          <w:b w:val="1"/>
-          <w:rtl w:val="0"/>
-        </w:rPr>
         <w:t xml:space="preserve">Feedback Loop Efficiency</w:t>
       </w:r>
     </w:p>
@@ -2257,16 +1988,16 @@
           <w:u w:val="none"/>
         </w:rPr>
       </w:pPr>
-      <w:commentRangeStart w:id="24"/>
+      <w:commentRangeStart w:id="1"/>
       <w:r>
         <w:rPr>
           <w:rtl w:val="0"/>
         </w:rPr>
         <w:t xml:space="preserve">The system administrators or relevant stakeholders should be able to efficiently review and act upon the feedback, especially the emotional context, to improve the user experience.</w:t>
       </w:r>
-      <w:commentRangeEnd w:id="24"/>
-      <w:r>
-        <w:commentReference w:id="24"/>
+      <w:commentRangeEnd w:id="1"/>
+      <w:r>
+        <w:commentReference w:id="1"/>
       </w:r>
       <w:r>
         <w:rPr>
@@ -2305,7 +2036,7 @@
 
 <file path=word/comments.xml><?xml version="1.0" encoding="utf-8"?>
 <w:comments xmlns:mc="http://schemas.openxmlformats.org/markup-compatibility/2006" xmlns:o="urn:schemas-microsoft-com:office:office" xmlns:r="http://schemas.openxmlformats.org/officeDocument/2006/relationships" xmlns:m="http://schemas.openxmlformats.org/officeDocument/2006/math" xmlns:v="urn:schemas-microsoft-com:vml" xmlns:wp="http://schemas.openxmlformats.org/drawingml/2006/wordprocessingDrawing" xmlns:w10="urn:schemas-microsoft-com:office:word" xmlns:w="http://schemas.openxmlformats.org/wordprocessingml/2006/main" xmlns:wne="http://schemas.microsoft.com/office/word/2006/wordml" xmlns:sl="http://schemas.openxmlformats.org/schemaLibrary/2006/main" xmlns:a="http://schemas.openxmlformats.org/drawingml/2006/main" xmlns:pic="http://schemas.openxmlformats.org/drawingml/2006/picture" xmlns:c="http://schemas.openxmlformats.org/drawingml/2006/chart" xmlns:lc="http://schemas.openxmlformats.org/drawingml/2006/lockedCanvas" xmlns:dgm="http://schemas.openxmlformats.org/drawingml/2006/diagram" xmlns:wps="http://schemas.microsoft.com/office/word/2010/wordprocessingShape" xmlns:wpg="http://schemas.microsoft.com/office/word/2010/wordprocessingGroup" xmlns:w14="http://schemas.microsoft.com/office/word/2010/wordml" xmlns:w15="http://schemas.microsoft.com/office/word/2012/wordml">
-  <w:comment w:author="Gregory Nelson" w:id="20" w:date="2023-10-15T22:00:36Z">
+  <w:comment w:author="Gregory Nelson" w:id="0" w:date="2023-10-15T22:03:09Z">
     <w:p>
       <w:pPr>
         <w:keepNext w:val="0"/>
@@ -2352,11 +2083,9 @@
           <w:vertAlign w:val="baseline"/>
           <w:rtl w:val="0"/>
         </w:rPr>
-        <w:t xml:space="preserve">-1 wishful thinking/vague, need to be specific and not include etc</w:t>
-      </w:r>
-    </w:p>
-  </w:comment>
-  <w:comment w:author="Gregory Nelson" w:id="0" w:date="2023-10-15T21:55:59Z">
+        <w:t xml:space="preserve">-2 This is a requirement on the development team, can't write those</w:t>
+      </w:r>
+    </w:p>
     <w:p>
       <w:pPr>
         <w:keepNext w:val="0"/>
@@ -2390,24 +2119,10 @@
       </w:pPr>
       <w:r>
         <w:rPr>
-          <w:rFonts w:ascii="Arial" w:cs="Arial" w:eastAsia="Arial" w:hAnsi="Arial"/>
-          <w:b w:val="0"/>
-          <w:i w:val="0"/>
-          <w:smallCaps w:val="0"/>
-          <w:strike w:val="0"/>
-          <w:color w:val="000000"/>
-          <w:sz w:val="22"/>
-          <w:szCs w:val="22"/>
-          <w:u w:val="none"/>
-          <w:shd w:fill="auto" w:val="clear"/>
-          <w:vertAlign w:val="baseline"/>
-          <w:rtl w:val="0"/>
-        </w:rPr>
-        <w:t xml:space="preserve">-2 These should all have unique IDs like in the example SRS</w:t>
-      </w:r>
-    </w:p>
-  </w:comment>
-  <w:comment w:author="Gregory Nelson" w:id="1" w:date="2023-10-15T21:52:59Z">
+          <w:rtl w:val="0"/>
+        </w:rPr>
+      </w:r>
+    </w:p>
     <w:p>
       <w:pPr>
         <w:keepNext w:val="0"/>
@@ -2454,11 +2169,11 @@
           <w:vertAlign w:val="baseline"/>
           <w:rtl w:val="0"/>
         </w:rPr>
-        <w:t xml:space="preserve">-1 specify the fields</w:t>
+        <w:t xml:space="preserve">You could specify using a certain technique for modularity. It would be more appropriate to reference a named standard like by IEEE or the international standards association, if there were such in the problem domain. IE implementing a given standard, which is designed to ensure modularity</w:t>
       </w:r>
     </w:p>
   </w:comment>
-  <w:comment w:author="Gregory Nelson" w:id="21" w:date="2023-10-15T22:01:47Z">
+  <w:comment w:author="Gregory Nelson" w:id="1" w:date="2023-10-15T22:05:18Z">
     <w:p>
       <w:pPr>
         <w:keepNext w:val="0"/>
@@ -2505,1508 +2220,7 @@
           <w:vertAlign w:val="baseline"/>
           <w:rtl w:val="0"/>
         </w:rPr>
-        <w:t xml:space="preserve">-1 vague, can just say every function should have a comment with some properties, or each package has a documentation report that covers some specific information</w:t>
-      </w:r>
-    </w:p>
-  </w:comment>
-  <w:comment w:author="Gregory Nelson" w:id="14" w:date="2023-10-15T21:56:15Z">
-    <w:p>
-      <w:pPr>
-        <w:keepNext w:val="0"/>
-        <w:keepLines w:val="0"/>
-        <w:pageBreakBefore w:val="0"/>
-        <w:widowControl w:val="0"/>
-        <w:pBdr>
-          <w:top w:space="0" w:sz="0" w:val="nil"/>
-          <w:left w:space="0" w:sz="0" w:val="nil"/>
-          <w:bottom w:space="0" w:sz="0" w:val="nil"/>
-          <w:right w:space="0" w:sz="0" w:val="nil"/>
-          <w:between w:space="0" w:sz="0" w:val="nil"/>
-        </w:pBdr>
-        <w:shd w:fill="auto" w:val="clear"/>
-        <w:spacing w:after="0" w:before="0" w:line="240" w:lineRule="auto"/>
-        <w:ind w:left="0" w:right="0" w:firstLine="0"/>
-        <w:jc w:val="left"/>
-        <w:rPr>
-          <w:rFonts w:ascii="Arial" w:cs="Arial" w:eastAsia="Arial" w:hAnsi="Arial"/>
-          <w:b w:val="0"/>
-          <w:i w:val="0"/>
-          <w:smallCaps w:val="0"/>
-          <w:strike w:val="0"/>
-          <w:color w:val="000000"/>
-          <w:sz w:val="22"/>
-          <w:szCs w:val="22"/>
-          <w:u w:val="none"/>
-          <w:shd w:fill="auto" w:val="clear"/>
-          <w:vertAlign w:val="baseline"/>
-        </w:rPr>
-      </w:pPr>
-      <w:r>
-        <w:rPr>
-          <w:rFonts w:ascii="Arial" w:cs="Arial" w:eastAsia="Arial" w:hAnsi="Arial"/>
-          <w:b w:val="0"/>
-          <w:i w:val="0"/>
-          <w:smallCaps w:val="0"/>
-          <w:strike w:val="0"/>
-          <w:color w:val="000000"/>
-          <w:sz w:val="22"/>
-          <w:szCs w:val="22"/>
-          <w:u w:val="none"/>
-          <w:shd w:fill="auto" w:val="clear"/>
-          <w:vertAlign w:val="baseline"/>
-          <w:rtl w:val="0"/>
-        </w:rPr>
-        <w:t xml:space="preserve">-1 wishful thinking, make less strong</w:t>
-      </w:r>
-    </w:p>
-  </w:comment>
-  <w:comment w:author="Gregory Nelson" w:id="8" w:date="2023-10-15T21:46:01Z">
-    <w:p>
-      <w:pPr>
-        <w:keepNext w:val="0"/>
-        <w:keepLines w:val="0"/>
-        <w:pageBreakBefore w:val="0"/>
-        <w:widowControl w:val="0"/>
-        <w:pBdr>
-          <w:top w:space="0" w:sz="0" w:val="nil"/>
-          <w:left w:space="0" w:sz="0" w:val="nil"/>
-          <w:bottom w:space="0" w:sz="0" w:val="nil"/>
-          <w:right w:space="0" w:sz="0" w:val="nil"/>
-          <w:between w:space="0" w:sz="0" w:val="nil"/>
-        </w:pBdr>
-        <w:shd w:fill="auto" w:val="clear"/>
-        <w:spacing w:after="0" w:before="0" w:line="240" w:lineRule="auto"/>
-        <w:ind w:left="0" w:right="0" w:firstLine="0"/>
-        <w:jc w:val="left"/>
-        <w:rPr>
-          <w:rFonts w:ascii="Arial" w:cs="Arial" w:eastAsia="Arial" w:hAnsi="Arial"/>
-          <w:b w:val="0"/>
-          <w:i w:val="0"/>
-          <w:smallCaps w:val="0"/>
-          <w:strike w:val="0"/>
-          <w:color w:val="000000"/>
-          <w:sz w:val="22"/>
-          <w:szCs w:val="22"/>
-          <w:u w:val="none"/>
-          <w:shd w:fill="auto" w:val="clear"/>
-          <w:vertAlign w:val="baseline"/>
-        </w:rPr>
-      </w:pPr>
-      <w:r>
-        <w:rPr>
-          <w:rFonts w:ascii="Arial" w:cs="Arial" w:eastAsia="Arial" w:hAnsi="Arial"/>
-          <w:b w:val="0"/>
-          <w:i w:val="0"/>
-          <w:smallCaps w:val="0"/>
-          <w:strike w:val="0"/>
-          <w:color w:val="000000"/>
-          <w:sz w:val="22"/>
-          <w:szCs w:val="22"/>
-          <w:u w:val="none"/>
-          <w:shd w:fill="auto" w:val="clear"/>
-          <w:vertAlign w:val="baseline"/>
-          <w:rtl w:val="0"/>
-        </w:rPr>
-        <w:t xml:space="preserve">If this is for other external systems to integrate with this, this is an okay requirement (but should say that) and be more specific like REST.</w:t>
-      </w:r>
-    </w:p>
-    <w:p>
-      <w:pPr>
-        <w:keepNext w:val="0"/>
-        <w:keepLines w:val="0"/>
-        <w:pageBreakBefore w:val="0"/>
-        <w:widowControl w:val="0"/>
-        <w:pBdr>
-          <w:top w:space="0" w:sz="0" w:val="nil"/>
-          <w:left w:space="0" w:sz="0" w:val="nil"/>
-          <w:bottom w:space="0" w:sz="0" w:val="nil"/>
-          <w:right w:space="0" w:sz="0" w:val="nil"/>
-          <w:between w:space="0" w:sz="0" w:val="nil"/>
-        </w:pBdr>
-        <w:shd w:fill="auto" w:val="clear"/>
-        <w:spacing w:after="0" w:before="0" w:line="240" w:lineRule="auto"/>
-        <w:ind w:left="0" w:right="0" w:firstLine="0"/>
-        <w:jc w:val="left"/>
-        <w:rPr>
-          <w:rFonts w:ascii="Arial" w:cs="Arial" w:eastAsia="Arial" w:hAnsi="Arial"/>
-          <w:b w:val="0"/>
-          <w:i w:val="0"/>
-          <w:smallCaps w:val="0"/>
-          <w:strike w:val="0"/>
-          <w:color w:val="000000"/>
-          <w:sz w:val="22"/>
-          <w:szCs w:val="22"/>
-          <w:u w:val="none"/>
-          <w:shd w:fill="auto" w:val="clear"/>
-          <w:vertAlign w:val="baseline"/>
-        </w:rPr>
-      </w:pPr>
-      <w:r>
-        <w:rPr>
-          <w:rtl w:val="0"/>
-        </w:rPr>
-      </w:r>
-    </w:p>
-    <w:p>
-      <w:pPr>
-        <w:keepNext w:val="0"/>
-        <w:keepLines w:val="0"/>
-        <w:pageBreakBefore w:val="0"/>
-        <w:widowControl w:val="0"/>
-        <w:pBdr>
-          <w:top w:space="0" w:sz="0" w:val="nil"/>
-          <w:left w:space="0" w:sz="0" w:val="nil"/>
-          <w:bottom w:space="0" w:sz="0" w:val="nil"/>
-          <w:right w:space="0" w:sz="0" w:val="nil"/>
-          <w:between w:space="0" w:sz="0" w:val="nil"/>
-        </w:pBdr>
-        <w:shd w:fill="auto" w:val="clear"/>
-        <w:spacing w:after="0" w:before="0" w:line="240" w:lineRule="auto"/>
-        <w:ind w:left="0" w:right="0" w:firstLine="0"/>
-        <w:jc w:val="left"/>
-        <w:rPr>
-          <w:rFonts w:ascii="Arial" w:cs="Arial" w:eastAsia="Arial" w:hAnsi="Arial"/>
-          <w:b w:val="0"/>
-          <w:i w:val="0"/>
-          <w:smallCaps w:val="0"/>
-          <w:strike w:val="0"/>
-          <w:color w:val="000000"/>
-          <w:sz w:val="22"/>
-          <w:szCs w:val="22"/>
-          <w:u w:val="none"/>
-          <w:shd w:fill="auto" w:val="clear"/>
-          <w:vertAlign w:val="baseline"/>
-        </w:rPr>
-      </w:pPr>
-      <w:r>
-        <w:rPr>
-          <w:rFonts w:ascii="Arial" w:cs="Arial" w:eastAsia="Arial" w:hAnsi="Arial"/>
-          <w:b w:val="0"/>
-          <w:i w:val="0"/>
-          <w:smallCaps w:val="0"/>
-          <w:strike w:val="0"/>
-          <w:color w:val="000000"/>
-          <w:sz w:val="22"/>
-          <w:szCs w:val="22"/>
-          <w:u w:val="none"/>
-          <w:shd w:fill="auto" w:val="clear"/>
-          <w:vertAlign w:val="baseline"/>
-          <w:rtl w:val="0"/>
-        </w:rPr>
-        <w:t xml:space="preserve">If it's just for how the system is architected, that's too much technical detail and need to replace the requirement / have at least the minimum number</w:t>
-      </w:r>
-    </w:p>
-  </w:comment>
-  <w:comment w:author="Gregory Nelson" w:id="22" w:date="2023-10-15T22:03:09Z">
-    <w:p>
-      <w:pPr>
-        <w:keepNext w:val="0"/>
-        <w:keepLines w:val="0"/>
-        <w:pageBreakBefore w:val="0"/>
-        <w:widowControl w:val="0"/>
-        <w:pBdr>
-          <w:top w:space="0" w:sz="0" w:val="nil"/>
-          <w:left w:space="0" w:sz="0" w:val="nil"/>
-          <w:bottom w:space="0" w:sz="0" w:val="nil"/>
-          <w:right w:space="0" w:sz="0" w:val="nil"/>
-          <w:between w:space="0" w:sz="0" w:val="nil"/>
-        </w:pBdr>
-        <w:shd w:fill="auto" w:val="clear"/>
-        <w:spacing w:after="0" w:before="0" w:line="240" w:lineRule="auto"/>
-        <w:ind w:left="0" w:right="0" w:firstLine="0"/>
-        <w:jc w:val="left"/>
-        <w:rPr>
-          <w:rFonts w:ascii="Arial" w:cs="Arial" w:eastAsia="Arial" w:hAnsi="Arial"/>
-          <w:b w:val="0"/>
-          <w:i w:val="0"/>
-          <w:smallCaps w:val="0"/>
-          <w:strike w:val="0"/>
-          <w:color w:val="000000"/>
-          <w:sz w:val="22"/>
-          <w:szCs w:val="22"/>
-          <w:u w:val="none"/>
-          <w:shd w:fill="auto" w:val="clear"/>
-          <w:vertAlign w:val="baseline"/>
-        </w:rPr>
-      </w:pPr>
-      <w:r>
-        <w:rPr>
-          <w:rFonts w:ascii="Arial" w:cs="Arial" w:eastAsia="Arial" w:hAnsi="Arial"/>
-          <w:b w:val="0"/>
-          <w:i w:val="0"/>
-          <w:smallCaps w:val="0"/>
-          <w:strike w:val="0"/>
-          <w:color w:val="000000"/>
-          <w:sz w:val="22"/>
-          <w:szCs w:val="22"/>
-          <w:u w:val="none"/>
-          <w:shd w:fill="auto" w:val="clear"/>
-          <w:vertAlign w:val="baseline"/>
-          <w:rtl w:val="0"/>
-        </w:rPr>
-        <w:t xml:space="preserve">-2 This is a requirement on the development team, can't write those</w:t>
-      </w:r>
-    </w:p>
-    <w:p>
-      <w:pPr>
-        <w:keepNext w:val="0"/>
-        <w:keepLines w:val="0"/>
-        <w:pageBreakBefore w:val="0"/>
-        <w:widowControl w:val="0"/>
-        <w:pBdr>
-          <w:top w:space="0" w:sz="0" w:val="nil"/>
-          <w:left w:space="0" w:sz="0" w:val="nil"/>
-          <w:bottom w:space="0" w:sz="0" w:val="nil"/>
-          <w:right w:space="0" w:sz="0" w:val="nil"/>
-          <w:between w:space="0" w:sz="0" w:val="nil"/>
-        </w:pBdr>
-        <w:shd w:fill="auto" w:val="clear"/>
-        <w:spacing w:after="0" w:before="0" w:line="240" w:lineRule="auto"/>
-        <w:ind w:left="0" w:right="0" w:firstLine="0"/>
-        <w:jc w:val="left"/>
-        <w:rPr>
-          <w:rFonts w:ascii="Arial" w:cs="Arial" w:eastAsia="Arial" w:hAnsi="Arial"/>
-          <w:b w:val="0"/>
-          <w:i w:val="0"/>
-          <w:smallCaps w:val="0"/>
-          <w:strike w:val="0"/>
-          <w:color w:val="000000"/>
-          <w:sz w:val="22"/>
-          <w:szCs w:val="22"/>
-          <w:u w:val="none"/>
-          <w:shd w:fill="auto" w:val="clear"/>
-          <w:vertAlign w:val="baseline"/>
-        </w:rPr>
-      </w:pPr>
-      <w:r>
-        <w:rPr>
-          <w:rtl w:val="0"/>
-        </w:rPr>
-      </w:r>
-    </w:p>
-    <w:p>
-      <w:pPr>
-        <w:keepNext w:val="0"/>
-        <w:keepLines w:val="0"/>
-        <w:pageBreakBefore w:val="0"/>
-        <w:widowControl w:val="0"/>
-        <w:pBdr>
-          <w:top w:space="0" w:sz="0" w:val="nil"/>
-          <w:left w:space="0" w:sz="0" w:val="nil"/>
-          <w:bottom w:space="0" w:sz="0" w:val="nil"/>
-          <w:right w:space="0" w:sz="0" w:val="nil"/>
-          <w:between w:space="0" w:sz="0" w:val="nil"/>
-        </w:pBdr>
-        <w:shd w:fill="auto" w:val="clear"/>
-        <w:spacing w:after="0" w:before="0" w:line="240" w:lineRule="auto"/>
-        <w:ind w:left="0" w:right="0" w:firstLine="0"/>
-        <w:jc w:val="left"/>
-        <w:rPr>
-          <w:rFonts w:ascii="Arial" w:cs="Arial" w:eastAsia="Arial" w:hAnsi="Arial"/>
-          <w:b w:val="0"/>
-          <w:i w:val="0"/>
-          <w:smallCaps w:val="0"/>
-          <w:strike w:val="0"/>
-          <w:color w:val="000000"/>
-          <w:sz w:val="22"/>
-          <w:szCs w:val="22"/>
-          <w:u w:val="none"/>
-          <w:shd w:fill="auto" w:val="clear"/>
-          <w:vertAlign w:val="baseline"/>
-        </w:rPr>
-      </w:pPr>
-      <w:r>
-        <w:rPr>
-          <w:rFonts w:ascii="Arial" w:cs="Arial" w:eastAsia="Arial" w:hAnsi="Arial"/>
-          <w:b w:val="0"/>
-          <w:i w:val="0"/>
-          <w:smallCaps w:val="0"/>
-          <w:strike w:val="0"/>
-          <w:color w:val="000000"/>
-          <w:sz w:val="22"/>
-          <w:szCs w:val="22"/>
-          <w:u w:val="none"/>
-          <w:shd w:fill="auto" w:val="clear"/>
-          <w:vertAlign w:val="baseline"/>
-          <w:rtl w:val="0"/>
-        </w:rPr>
-        <w:t xml:space="preserve">You could specify using a certain technique for modularity. It would be more appropriate to reference a named standard like by IEEE or the international standards association, if there were such in the problem domain. IE implementing a given standard, which is designed to ensure modularity</w:t>
-      </w:r>
-    </w:p>
-  </w:comment>
-  <w:comment w:author="Gregory Nelson" w:id="15" w:date="2023-10-15T21:56:48Z">
-    <w:p>
-      <w:pPr>
-        <w:keepNext w:val="0"/>
-        <w:keepLines w:val="0"/>
-        <w:pageBreakBefore w:val="0"/>
-        <w:widowControl w:val="0"/>
-        <w:pBdr>
-          <w:top w:space="0" w:sz="0" w:val="nil"/>
-          <w:left w:space="0" w:sz="0" w:val="nil"/>
-          <w:bottom w:space="0" w:sz="0" w:val="nil"/>
-          <w:right w:space="0" w:sz="0" w:val="nil"/>
-          <w:between w:space="0" w:sz="0" w:val="nil"/>
-        </w:pBdr>
-        <w:shd w:fill="auto" w:val="clear"/>
-        <w:spacing w:after="0" w:before="0" w:line="240" w:lineRule="auto"/>
-        <w:ind w:left="0" w:right="0" w:firstLine="0"/>
-        <w:jc w:val="left"/>
-        <w:rPr>
-          <w:rFonts w:ascii="Arial" w:cs="Arial" w:eastAsia="Arial" w:hAnsi="Arial"/>
-          <w:b w:val="0"/>
-          <w:i w:val="0"/>
-          <w:smallCaps w:val="0"/>
-          <w:strike w:val="0"/>
-          <w:color w:val="000000"/>
-          <w:sz w:val="22"/>
-          <w:szCs w:val="22"/>
-          <w:u w:val="none"/>
-          <w:shd w:fill="auto" w:val="clear"/>
-          <w:vertAlign w:val="baseline"/>
-        </w:rPr>
-      </w:pPr>
-      <w:r>
-        <w:rPr>
-          <w:rFonts w:ascii="Arial" w:cs="Arial" w:eastAsia="Arial" w:hAnsi="Arial"/>
-          <w:b w:val="0"/>
-          <w:i w:val="0"/>
-          <w:smallCaps w:val="0"/>
-          <w:strike w:val="0"/>
-          <w:color w:val="000000"/>
-          <w:sz w:val="22"/>
-          <w:szCs w:val="22"/>
-          <w:u w:val="none"/>
-          <w:shd w:fill="auto" w:val="clear"/>
-          <w:vertAlign w:val="baseline"/>
-          <w:rtl w:val="0"/>
-        </w:rPr>
-        <w:t xml:space="preserve">-1 wishful thinking, can say something like "common cultural symbols that N% of users interpret correctly"</w:t>
-      </w:r>
-    </w:p>
-  </w:comment>
-  <w:comment w:author="Gregory Nelson" w:id="10" w:date="2023-10-15T21:47:33Z">
-    <w:p>
-      <w:pPr>
-        <w:keepNext w:val="0"/>
-        <w:keepLines w:val="0"/>
-        <w:pageBreakBefore w:val="0"/>
-        <w:widowControl w:val="0"/>
-        <w:pBdr>
-          <w:top w:space="0" w:sz="0" w:val="nil"/>
-          <w:left w:space="0" w:sz="0" w:val="nil"/>
-          <w:bottom w:space="0" w:sz="0" w:val="nil"/>
-          <w:right w:space="0" w:sz="0" w:val="nil"/>
-          <w:between w:space="0" w:sz="0" w:val="nil"/>
-        </w:pBdr>
-        <w:shd w:fill="auto" w:val="clear"/>
-        <w:spacing w:after="0" w:before="0" w:line="240" w:lineRule="auto"/>
-        <w:ind w:left="0" w:right="0" w:firstLine="0"/>
-        <w:jc w:val="left"/>
-        <w:rPr>
-          <w:rFonts w:ascii="Arial" w:cs="Arial" w:eastAsia="Arial" w:hAnsi="Arial"/>
-          <w:b w:val="0"/>
-          <w:i w:val="0"/>
-          <w:smallCaps w:val="0"/>
-          <w:strike w:val="0"/>
-          <w:color w:val="000000"/>
-          <w:sz w:val="22"/>
-          <w:szCs w:val="22"/>
-          <w:u w:val="none"/>
-          <w:shd w:fill="auto" w:val="clear"/>
-          <w:vertAlign w:val="baseline"/>
-        </w:rPr>
-      </w:pPr>
-      <w:r>
-        <w:rPr>
-          <w:rFonts w:ascii="Arial" w:cs="Arial" w:eastAsia="Arial" w:hAnsi="Arial"/>
-          <w:b w:val="0"/>
-          <w:i w:val="0"/>
-          <w:smallCaps w:val="0"/>
-          <w:strike w:val="0"/>
-          <w:color w:val="000000"/>
-          <w:sz w:val="22"/>
-          <w:szCs w:val="22"/>
-          <w:u w:val="none"/>
-          <w:shd w:fill="auto" w:val="clear"/>
-          <w:vertAlign w:val="baseline"/>
-          <w:rtl w:val="0"/>
-        </w:rPr>
-        <w:t xml:space="preserve">this should be broken down into what form and what is an error for that form (another valid way would be to be more specific, like error if required fields for the form are missing when submitted; then have another requirement saying what fields are required for each given form.</w:t>
-      </w:r>
-    </w:p>
-  </w:comment>
-  <w:comment w:author="Gregory Nelson" w:id="23" w:date="2023-10-15T22:03:59Z">
-    <w:p>
-      <w:pPr>
-        <w:keepNext w:val="0"/>
-        <w:keepLines w:val="0"/>
-        <w:pageBreakBefore w:val="0"/>
-        <w:widowControl w:val="0"/>
-        <w:pBdr>
-          <w:top w:space="0" w:sz="0" w:val="nil"/>
-          <w:left w:space="0" w:sz="0" w:val="nil"/>
-          <w:bottom w:space="0" w:sz="0" w:val="nil"/>
-          <w:right w:space="0" w:sz="0" w:val="nil"/>
-          <w:between w:space="0" w:sz="0" w:val="nil"/>
-        </w:pBdr>
-        <w:shd w:fill="auto" w:val="clear"/>
-        <w:spacing w:after="0" w:before="0" w:line="240" w:lineRule="auto"/>
-        <w:ind w:left="0" w:right="0" w:firstLine="0"/>
-        <w:jc w:val="left"/>
-        <w:rPr>
-          <w:rFonts w:ascii="Arial" w:cs="Arial" w:eastAsia="Arial" w:hAnsi="Arial"/>
-          <w:b w:val="0"/>
-          <w:i w:val="0"/>
-          <w:smallCaps w:val="0"/>
-          <w:strike w:val="0"/>
-          <w:color w:val="000000"/>
-          <w:sz w:val="22"/>
-          <w:szCs w:val="22"/>
-          <w:u w:val="none"/>
-          <w:shd w:fill="auto" w:val="clear"/>
-          <w:vertAlign w:val="baseline"/>
-        </w:rPr>
-      </w:pPr>
-      <w:r>
-        <w:rPr>
-          <w:rFonts w:ascii="Arial" w:cs="Arial" w:eastAsia="Arial" w:hAnsi="Arial"/>
-          <w:b w:val="0"/>
-          <w:i w:val="0"/>
-          <w:smallCaps w:val="0"/>
-          <w:strike w:val="0"/>
-          <w:color w:val="000000"/>
-          <w:sz w:val="22"/>
-          <w:szCs w:val="22"/>
-          <w:u w:val="none"/>
-          <w:shd w:fill="auto" w:val="clear"/>
-          <w:vertAlign w:val="baseline"/>
-          <w:rtl w:val="0"/>
-        </w:rPr>
-        <w:t xml:space="preserve">-1 can't require users to have some properties but can require like a message that communicates something, or like an invite feature under the FR section</w:t>
-      </w:r>
-    </w:p>
-  </w:comment>
-  <w:comment w:author="Gregory Nelson" w:id="16" w:date="2023-10-15T21:57:22Z">
-    <w:p>
-      <w:pPr>
-        <w:keepNext w:val="0"/>
-        <w:keepLines w:val="0"/>
-        <w:pageBreakBefore w:val="0"/>
-        <w:widowControl w:val="0"/>
-        <w:pBdr>
-          <w:top w:space="0" w:sz="0" w:val="nil"/>
-          <w:left w:space="0" w:sz="0" w:val="nil"/>
-          <w:bottom w:space="0" w:sz="0" w:val="nil"/>
-          <w:right w:space="0" w:sz="0" w:val="nil"/>
-          <w:between w:space="0" w:sz="0" w:val="nil"/>
-        </w:pBdr>
-        <w:shd w:fill="auto" w:val="clear"/>
-        <w:spacing w:after="0" w:before="0" w:line="240" w:lineRule="auto"/>
-        <w:ind w:left="0" w:right="0" w:firstLine="0"/>
-        <w:jc w:val="left"/>
-        <w:rPr>
-          <w:rFonts w:ascii="Arial" w:cs="Arial" w:eastAsia="Arial" w:hAnsi="Arial"/>
-          <w:b w:val="0"/>
-          <w:i w:val="0"/>
-          <w:smallCaps w:val="0"/>
-          <w:strike w:val="0"/>
-          <w:color w:val="000000"/>
-          <w:sz w:val="22"/>
-          <w:szCs w:val="22"/>
-          <w:u w:val="none"/>
-          <w:shd w:fill="auto" w:val="clear"/>
-          <w:vertAlign w:val="baseline"/>
-        </w:rPr>
-      </w:pPr>
-      <w:r>
-        <w:rPr>
-          <w:rFonts w:ascii="Arial" w:cs="Arial" w:eastAsia="Arial" w:hAnsi="Arial"/>
-          <w:b w:val="0"/>
-          <w:i w:val="0"/>
-          <w:smallCaps w:val="0"/>
-          <w:strike w:val="0"/>
-          <w:color w:val="000000"/>
-          <w:sz w:val="22"/>
-          <w:szCs w:val="22"/>
-          <w:u w:val="none"/>
-          <w:shd w:fill="auto" w:val="clear"/>
-          <w:vertAlign w:val="baseline"/>
-          <w:rtl w:val="0"/>
-        </w:rPr>
-        <w:t xml:space="preserve">-1 vague, state the range e.g. within 2 seconds , and a percentage of the time, like 99% of the time</w:t>
-      </w:r>
-    </w:p>
-  </w:comment>
-  <w:comment w:author="Gregory Nelson" w:id="11" w:date="2023-10-15T21:47:47Z">
-    <w:p>
-      <w:pPr>
-        <w:keepNext w:val="0"/>
-        <w:keepLines w:val="0"/>
-        <w:pageBreakBefore w:val="0"/>
-        <w:widowControl w:val="0"/>
-        <w:pBdr>
-          <w:top w:space="0" w:sz="0" w:val="nil"/>
-          <w:left w:space="0" w:sz="0" w:val="nil"/>
-          <w:bottom w:space="0" w:sz="0" w:val="nil"/>
-          <w:right w:space="0" w:sz="0" w:val="nil"/>
-          <w:between w:space="0" w:sz="0" w:val="nil"/>
-        </w:pBdr>
-        <w:shd w:fill="auto" w:val="clear"/>
-        <w:spacing w:after="0" w:before="0" w:line="240" w:lineRule="auto"/>
-        <w:ind w:left="0" w:right="0" w:firstLine="0"/>
-        <w:jc w:val="left"/>
-        <w:rPr>
-          <w:rFonts w:ascii="Arial" w:cs="Arial" w:eastAsia="Arial" w:hAnsi="Arial"/>
-          <w:b w:val="0"/>
-          <w:i w:val="0"/>
-          <w:smallCaps w:val="0"/>
-          <w:strike w:val="0"/>
-          <w:color w:val="000000"/>
-          <w:sz w:val="22"/>
-          <w:szCs w:val="22"/>
-          <w:u w:val="none"/>
-          <w:shd w:fill="auto" w:val="clear"/>
-          <w:vertAlign w:val="baseline"/>
-        </w:rPr>
-      </w:pPr>
-      <w:r>
-        <w:rPr>
-          <w:rFonts w:ascii="Arial" w:cs="Arial" w:eastAsia="Arial" w:hAnsi="Arial"/>
-          <w:b w:val="0"/>
-          <w:i w:val="0"/>
-          <w:smallCaps w:val="0"/>
-          <w:strike w:val="0"/>
-          <w:color w:val="000000"/>
-          <w:sz w:val="22"/>
-          <w:szCs w:val="22"/>
-          <w:u w:val="none"/>
-          <w:shd w:fill="auto" w:val="clear"/>
-          <w:vertAlign w:val="baseline"/>
-          <w:rtl w:val="0"/>
-        </w:rPr>
-        <w:t xml:space="preserve">-1 vague</w:t>
-      </w:r>
-    </w:p>
-  </w:comment>
-  <w:comment w:author="Gregory Nelson" w:id="24" w:date="2023-10-15T22:05:18Z">
-    <w:p>
-      <w:pPr>
-        <w:keepNext w:val="0"/>
-        <w:keepLines w:val="0"/>
-        <w:pageBreakBefore w:val="0"/>
-        <w:widowControl w:val="0"/>
-        <w:pBdr>
-          <w:top w:space="0" w:sz="0" w:val="nil"/>
-          <w:left w:space="0" w:sz="0" w:val="nil"/>
-          <w:bottom w:space="0" w:sz="0" w:val="nil"/>
-          <w:right w:space="0" w:sz="0" w:val="nil"/>
-          <w:between w:space="0" w:sz="0" w:val="nil"/>
-        </w:pBdr>
-        <w:shd w:fill="auto" w:val="clear"/>
-        <w:spacing w:after="0" w:before="0" w:line="240" w:lineRule="auto"/>
-        <w:ind w:left="0" w:right="0" w:firstLine="0"/>
-        <w:jc w:val="left"/>
-        <w:rPr>
-          <w:rFonts w:ascii="Arial" w:cs="Arial" w:eastAsia="Arial" w:hAnsi="Arial"/>
-          <w:b w:val="0"/>
-          <w:i w:val="0"/>
-          <w:smallCaps w:val="0"/>
-          <w:strike w:val="0"/>
-          <w:color w:val="000000"/>
-          <w:sz w:val="22"/>
-          <w:szCs w:val="22"/>
-          <w:u w:val="none"/>
-          <w:shd w:fill="auto" w:val="clear"/>
-          <w:vertAlign w:val="baseline"/>
-        </w:rPr>
-      </w:pPr>
-      <w:r>
-        <w:rPr>
-          <w:rFonts w:ascii="Arial" w:cs="Arial" w:eastAsia="Arial" w:hAnsi="Arial"/>
-          <w:b w:val="0"/>
-          <w:i w:val="0"/>
-          <w:smallCaps w:val="0"/>
-          <w:strike w:val="0"/>
-          <w:color w:val="000000"/>
-          <w:sz w:val="22"/>
-          <w:szCs w:val="22"/>
-          <w:u w:val="none"/>
-          <w:shd w:fill="auto" w:val="clear"/>
-          <w:vertAlign w:val="baseline"/>
-          <w:rtl w:val="0"/>
-        </w:rPr>
         <w:t xml:space="preserve">Good intent behind this NFR, but needs to say either 1) a way to measure that and a number bound on that measurement, or 2) implementing a specific feature under the FR section</w:t>
-      </w:r>
-    </w:p>
-  </w:comment>
-  <w:comment w:author="Gregory Nelson" w:id="17" w:date="2023-10-15T21:57:47Z">
-    <w:p>
-      <w:pPr>
-        <w:keepNext w:val="0"/>
-        <w:keepLines w:val="0"/>
-        <w:pageBreakBefore w:val="0"/>
-        <w:widowControl w:val="0"/>
-        <w:pBdr>
-          <w:top w:space="0" w:sz="0" w:val="nil"/>
-          <w:left w:space="0" w:sz="0" w:val="nil"/>
-          <w:bottom w:space="0" w:sz="0" w:val="nil"/>
-          <w:right w:space="0" w:sz="0" w:val="nil"/>
-          <w:between w:space="0" w:sz="0" w:val="nil"/>
-        </w:pBdr>
-        <w:shd w:fill="auto" w:val="clear"/>
-        <w:spacing w:after="0" w:before="0" w:line="240" w:lineRule="auto"/>
-        <w:ind w:left="0" w:right="0" w:firstLine="0"/>
-        <w:jc w:val="left"/>
-        <w:rPr>
-          <w:rFonts w:ascii="Arial" w:cs="Arial" w:eastAsia="Arial" w:hAnsi="Arial"/>
-          <w:b w:val="0"/>
-          <w:i w:val="0"/>
-          <w:smallCaps w:val="0"/>
-          <w:strike w:val="0"/>
-          <w:color w:val="000000"/>
-          <w:sz w:val="22"/>
-          <w:szCs w:val="22"/>
-          <w:u w:val="none"/>
-          <w:shd w:fill="auto" w:val="clear"/>
-          <w:vertAlign w:val="baseline"/>
-        </w:rPr>
-      </w:pPr>
-      <w:r>
-        <w:rPr>
-          <w:rFonts w:ascii="Arial" w:cs="Arial" w:eastAsia="Arial" w:hAnsi="Arial"/>
-          <w:b w:val="0"/>
-          <w:i w:val="0"/>
-          <w:smallCaps w:val="0"/>
-          <w:strike w:val="0"/>
-          <w:color w:val="000000"/>
-          <w:sz w:val="22"/>
-          <w:szCs w:val="22"/>
-          <w:u w:val="none"/>
-          <w:shd w:fill="auto" w:val="clear"/>
-          <w:vertAlign w:val="baseline"/>
-          <w:rtl w:val="0"/>
-        </w:rPr>
-        <w:t xml:space="preserve">-1 vague, have a specific threshold/number</w:t>
-      </w:r>
-    </w:p>
-  </w:comment>
-  <w:comment w:author="Gregory Nelson" w:id="2" w:date="2023-10-15T21:53:38Z">
-    <w:p>
-      <w:pPr>
-        <w:keepNext w:val="0"/>
-        <w:keepLines w:val="0"/>
-        <w:pageBreakBefore w:val="0"/>
-        <w:widowControl w:val="0"/>
-        <w:pBdr>
-          <w:top w:space="0" w:sz="0" w:val="nil"/>
-          <w:left w:space="0" w:sz="0" w:val="nil"/>
-          <w:bottom w:space="0" w:sz="0" w:val="nil"/>
-          <w:right w:space="0" w:sz="0" w:val="nil"/>
-          <w:between w:space="0" w:sz="0" w:val="nil"/>
-        </w:pBdr>
-        <w:shd w:fill="auto" w:val="clear"/>
-        <w:spacing w:after="0" w:before="0" w:line="240" w:lineRule="auto"/>
-        <w:ind w:left="0" w:right="0" w:firstLine="0"/>
-        <w:jc w:val="left"/>
-        <w:rPr>
-          <w:rFonts w:ascii="Arial" w:cs="Arial" w:eastAsia="Arial" w:hAnsi="Arial"/>
-          <w:b w:val="0"/>
-          <w:i w:val="0"/>
-          <w:smallCaps w:val="0"/>
-          <w:strike w:val="0"/>
-          <w:color w:val="000000"/>
-          <w:sz w:val="22"/>
-          <w:szCs w:val="22"/>
-          <w:u w:val="none"/>
-          <w:shd w:fill="auto" w:val="clear"/>
-          <w:vertAlign w:val="baseline"/>
-        </w:rPr>
-      </w:pPr>
-      <w:r>
-        <w:rPr>
-          <w:rFonts w:ascii="Arial" w:cs="Arial" w:eastAsia="Arial" w:hAnsi="Arial"/>
-          <w:b w:val="0"/>
-          <w:i w:val="0"/>
-          <w:smallCaps w:val="0"/>
-          <w:strike w:val="0"/>
-          <w:color w:val="000000"/>
-          <w:sz w:val="22"/>
-          <w:szCs w:val="22"/>
-          <w:u w:val="none"/>
-          <w:shd w:fill="auto" w:val="clear"/>
-          <w:vertAlign w:val="baseline"/>
-          <w:rtl w:val="0"/>
-        </w:rPr>
-        <w:t xml:space="preserve">-1 ambiguous, is this the user has these two options? this can be interpreted as fulfilled if there's just a free text field</w:t>
-      </w:r>
-    </w:p>
-  </w:comment>
-  <w:comment w:author="Gregory Nelson" w:id="12" w:date="2023-10-15T21:48:12Z">
-    <w:p>
-      <w:pPr>
-        <w:keepNext w:val="0"/>
-        <w:keepLines w:val="0"/>
-        <w:pageBreakBefore w:val="0"/>
-        <w:widowControl w:val="0"/>
-        <w:pBdr>
-          <w:top w:space="0" w:sz="0" w:val="nil"/>
-          <w:left w:space="0" w:sz="0" w:val="nil"/>
-          <w:bottom w:space="0" w:sz="0" w:val="nil"/>
-          <w:right w:space="0" w:sz="0" w:val="nil"/>
-          <w:between w:space="0" w:sz="0" w:val="nil"/>
-        </w:pBdr>
-        <w:shd w:fill="auto" w:val="clear"/>
-        <w:spacing w:after="0" w:before="0" w:line="240" w:lineRule="auto"/>
-        <w:ind w:left="0" w:right="0" w:firstLine="0"/>
-        <w:jc w:val="left"/>
-        <w:rPr>
-          <w:rFonts w:ascii="Arial" w:cs="Arial" w:eastAsia="Arial" w:hAnsi="Arial"/>
-          <w:b w:val="0"/>
-          <w:i w:val="0"/>
-          <w:smallCaps w:val="0"/>
-          <w:strike w:val="0"/>
-          <w:color w:val="000000"/>
-          <w:sz w:val="22"/>
-          <w:szCs w:val="22"/>
-          <w:u w:val="none"/>
-          <w:shd w:fill="auto" w:val="clear"/>
-          <w:vertAlign w:val="baseline"/>
-        </w:rPr>
-      </w:pPr>
-      <w:r>
-        <w:rPr>
-          <w:rFonts w:ascii="Arial" w:cs="Arial" w:eastAsia="Arial" w:hAnsi="Arial"/>
-          <w:b w:val="0"/>
-          <w:i w:val="0"/>
-          <w:smallCaps w:val="0"/>
-          <w:strike w:val="0"/>
-          <w:color w:val="000000"/>
-          <w:sz w:val="22"/>
-          <w:szCs w:val="22"/>
-          <w:u w:val="none"/>
-          <w:shd w:fill="auto" w:val="clear"/>
-          <w:vertAlign w:val="baseline"/>
-          <w:rtl w:val="0"/>
-        </w:rPr>
-        <w:t xml:space="preserve">-1 unclear, of what?</w:t>
-      </w:r>
-    </w:p>
-  </w:comment>
-  <w:comment w:author="Gregory Nelson" w:id="6" w:date="2023-10-15T21:51:08Z">
-    <w:p>
-      <w:pPr>
-        <w:keepNext w:val="0"/>
-        <w:keepLines w:val="0"/>
-        <w:pageBreakBefore w:val="0"/>
-        <w:widowControl w:val="0"/>
-        <w:pBdr>
-          <w:top w:space="0" w:sz="0" w:val="nil"/>
-          <w:left w:space="0" w:sz="0" w:val="nil"/>
-          <w:bottom w:space="0" w:sz="0" w:val="nil"/>
-          <w:right w:space="0" w:sz="0" w:val="nil"/>
-          <w:between w:space="0" w:sz="0" w:val="nil"/>
-        </w:pBdr>
-        <w:shd w:fill="auto" w:val="clear"/>
-        <w:spacing w:after="0" w:before="0" w:line="240" w:lineRule="auto"/>
-        <w:ind w:left="0" w:right="0" w:firstLine="0"/>
-        <w:jc w:val="left"/>
-        <w:rPr>
-          <w:rFonts w:ascii="Arial" w:cs="Arial" w:eastAsia="Arial" w:hAnsi="Arial"/>
-          <w:b w:val="0"/>
-          <w:i w:val="0"/>
-          <w:smallCaps w:val="0"/>
-          <w:strike w:val="0"/>
-          <w:color w:val="000000"/>
-          <w:sz w:val="22"/>
-          <w:szCs w:val="22"/>
-          <w:u w:val="none"/>
-          <w:shd w:fill="auto" w:val="clear"/>
-          <w:vertAlign w:val="baseline"/>
-        </w:rPr>
-      </w:pPr>
-      <w:r>
-        <w:rPr>
-          <w:rFonts w:ascii="Arial" w:cs="Arial" w:eastAsia="Arial" w:hAnsi="Arial"/>
-          <w:b w:val="0"/>
-          <w:i w:val="0"/>
-          <w:smallCaps w:val="0"/>
-          <w:strike w:val="0"/>
-          <w:color w:val="000000"/>
-          <w:sz w:val="22"/>
-          <w:szCs w:val="22"/>
-          <w:u w:val="none"/>
-          <w:shd w:fill="auto" w:val="clear"/>
-          <w:vertAlign w:val="baseline"/>
-          <w:rtl w:val="0"/>
-        </w:rPr>
-        <w:t xml:space="preserve">-1 unsound or vague, the feedback sender sends then writes feedback (the sending-party) - or is it the receiving party?</w:t>
-      </w:r>
-    </w:p>
-    <w:p>
-      <w:pPr>
-        <w:keepNext w:val="0"/>
-        <w:keepLines w:val="0"/>
-        <w:pageBreakBefore w:val="0"/>
-        <w:widowControl w:val="0"/>
-        <w:pBdr>
-          <w:top w:space="0" w:sz="0" w:val="nil"/>
-          <w:left w:space="0" w:sz="0" w:val="nil"/>
-          <w:bottom w:space="0" w:sz="0" w:val="nil"/>
-          <w:right w:space="0" w:sz="0" w:val="nil"/>
-          <w:between w:space="0" w:sz="0" w:val="nil"/>
-        </w:pBdr>
-        <w:shd w:fill="auto" w:val="clear"/>
-        <w:spacing w:after="0" w:before="0" w:line="240" w:lineRule="auto"/>
-        <w:ind w:left="0" w:right="0" w:firstLine="0"/>
-        <w:jc w:val="left"/>
-        <w:rPr>
-          <w:rFonts w:ascii="Arial" w:cs="Arial" w:eastAsia="Arial" w:hAnsi="Arial"/>
-          <w:b w:val="0"/>
-          <w:i w:val="0"/>
-          <w:smallCaps w:val="0"/>
-          <w:strike w:val="0"/>
-          <w:color w:val="000000"/>
-          <w:sz w:val="22"/>
-          <w:szCs w:val="22"/>
-          <w:u w:val="none"/>
-          <w:shd w:fill="auto" w:val="clear"/>
-          <w:vertAlign w:val="baseline"/>
-        </w:rPr>
-      </w:pPr>
-      <w:r>
-        <w:rPr>
-          <w:rtl w:val="0"/>
-        </w:rPr>
-      </w:r>
-    </w:p>
-    <w:p>
-      <w:pPr>
-        <w:keepNext w:val="0"/>
-        <w:keepLines w:val="0"/>
-        <w:pageBreakBefore w:val="0"/>
-        <w:widowControl w:val="0"/>
-        <w:pBdr>
-          <w:top w:space="0" w:sz="0" w:val="nil"/>
-          <w:left w:space="0" w:sz="0" w:val="nil"/>
-          <w:bottom w:space="0" w:sz="0" w:val="nil"/>
-          <w:right w:space="0" w:sz="0" w:val="nil"/>
-          <w:between w:space="0" w:sz="0" w:val="nil"/>
-        </w:pBdr>
-        <w:shd w:fill="auto" w:val="clear"/>
-        <w:spacing w:after="0" w:before="0" w:line="240" w:lineRule="auto"/>
-        <w:ind w:left="0" w:right="0" w:firstLine="0"/>
-        <w:jc w:val="left"/>
-        <w:rPr>
-          <w:rFonts w:ascii="Arial" w:cs="Arial" w:eastAsia="Arial" w:hAnsi="Arial"/>
-          <w:b w:val="0"/>
-          <w:i w:val="0"/>
-          <w:smallCaps w:val="0"/>
-          <w:strike w:val="0"/>
-          <w:color w:val="000000"/>
-          <w:sz w:val="22"/>
-          <w:szCs w:val="22"/>
-          <w:u w:val="none"/>
-          <w:shd w:fill="auto" w:val="clear"/>
-          <w:vertAlign w:val="baseline"/>
-        </w:rPr>
-      </w:pPr>
-      <w:r>
-        <w:rPr>
-          <w:rFonts w:ascii="Arial" w:cs="Arial" w:eastAsia="Arial" w:hAnsi="Arial"/>
-          <w:b w:val="0"/>
-          <w:i w:val="0"/>
-          <w:smallCaps w:val="0"/>
-          <w:strike w:val="0"/>
-          <w:color w:val="000000"/>
-          <w:sz w:val="22"/>
-          <w:szCs w:val="22"/>
-          <w:u w:val="none"/>
-          <w:shd w:fill="auto" w:val="clear"/>
-          <w:vertAlign w:val="baseline"/>
-          <w:rtl w:val="0"/>
-        </w:rPr>
-        <w:t xml:space="preserve">timely can be replaced by within x time units specifically</w:t>
-      </w:r>
-    </w:p>
-  </w:comment>
-  <w:comment w:author="Gregory Nelson" w:id="7" w:date="2023-10-15T21:43:29Z">
-    <w:p>
-      <w:pPr>
-        <w:keepNext w:val="0"/>
-        <w:keepLines w:val="0"/>
-        <w:pageBreakBefore w:val="0"/>
-        <w:widowControl w:val="0"/>
-        <w:pBdr>
-          <w:top w:space="0" w:sz="0" w:val="nil"/>
-          <w:left w:space="0" w:sz="0" w:val="nil"/>
-          <w:bottom w:space="0" w:sz="0" w:val="nil"/>
-          <w:right w:space="0" w:sz="0" w:val="nil"/>
-          <w:between w:space="0" w:sz="0" w:val="nil"/>
-        </w:pBdr>
-        <w:shd w:fill="auto" w:val="clear"/>
-        <w:spacing w:after="0" w:before="0" w:line="240" w:lineRule="auto"/>
-        <w:ind w:left="0" w:right="0" w:firstLine="0"/>
-        <w:jc w:val="left"/>
-        <w:rPr>
-          <w:rFonts w:ascii="Arial" w:cs="Arial" w:eastAsia="Arial" w:hAnsi="Arial"/>
-          <w:b w:val="0"/>
-          <w:i w:val="0"/>
-          <w:smallCaps w:val="0"/>
-          <w:strike w:val="0"/>
-          <w:color w:val="000000"/>
-          <w:sz w:val="22"/>
-          <w:szCs w:val="22"/>
-          <w:u w:val="none"/>
-          <w:shd w:fill="auto" w:val="clear"/>
-          <w:vertAlign w:val="baseline"/>
-        </w:rPr>
-      </w:pPr>
-      <w:r>
-        <w:rPr>
-          <w:rFonts w:ascii="Arial" w:cs="Arial" w:eastAsia="Arial" w:hAnsi="Arial"/>
-          <w:b w:val="0"/>
-          <w:i w:val="0"/>
-          <w:smallCaps w:val="0"/>
-          <w:strike w:val="0"/>
-          <w:color w:val="000000"/>
-          <w:sz w:val="22"/>
-          <w:szCs w:val="22"/>
-          <w:u w:val="none"/>
-          <w:shd w:fill="auto" w:val="clear"/>
-          <w:vertAlign w:val="baseline"/>
-          <w:rtl w:val="0"/>
-        </w:rPr>
-        <w:t xml:space="preserve">-1 remove technical details on how like this</w:t>
-      </w:r>
-    </w:p>
-  </w:comment>
-  <w:comment w:author="Gregory Nelson" w:id="18" w:date="2023-10-15T21:59:02Z">
-    <w:p>
-      <w:pPr>
-        <w:keepNext w:val="0"/>
-        <w:keepLines w:val="0"/>
-        <w:pageBreakBefore w:val="0"/>
-        <w:widowControl w:val="0"/>
-        <w:pBdr>
-          <w:top w:space="0" w:sz="0" w:val="nil"/>
-          <w:left w:space="0" w:sz="0" w:val="nil"/>
-          <w:bottom w:space="0" w:sz="0" w:val="nil"/>
-          <w:right w:space="0" w:sz="0" w:val="nil"/>
-          <w:between w:space="0" w:sz="0" w:val="nil"/>
-        </w:pBdr>
-        <w:shd w:fill="auto" w:val="clear"/>
-        <w:spacing w:after="0" w:before="0" w:line="240" w:lineRule="auto"/>
-        <w:ind w:left="0" w:right="0" w:firstLine="0"/>
-        <w:jc w:val="left"/>
-        <w:rPr>
-          <w:rFonts w:ascii="Arial" w:cs="Arial" w:eastAsia="Arial" w:hAnsi="Arial"/>
-          <w:b w:val="0"/>
-          <w:i w:val="0"/>
-          <w:smallCaps w:val="0"/>
-          <w:strike w:val="0"/>
-          <w:color w:val="000000"/>
-          <w:sz w:val="22"/>
-          <w:szCs w:val="22"/>
-          <w:u w:val="none"/>
-          <w:shd w:fill="auto" w:val="clear"/>
-          <w:vertAlign w:val="baseline"/>
-        </w:rPr>
-      </w:pPr>
-      <w:r>
-        <w:rPr>
-          <w:rFonts w:ascii="Arial" w:cs="Arial" w:eastAsia="Arial" w:hAnsi="Arial"/>
-          <w:b w:val="0"/>
-          <w:i w:val="0"/>
-          <w:smallCaps w:val="0"/>
-          <w:strike w:val="0"/>
-          <w:color w:val="000000"/>
-          <w:sz w:val="22"/>
-          <w:szCs w:val="22"/>
-          <w:u w:val="none"/>
-          <w:shd w:fill="auto" w:val="clear"/>
-          <w:vertAlign w:val="baseline"/>
-          <w:rtl w:val="0"/>
-        </w:rPr>
-        <w:t xml:space="preserve">this is a really high bar, having a bound for end performance is better like "without suffering data loss". could also do response time.</w:t>
-      </w:r>
-    </w:p>
-  </w:comment>
-  <w:comment w:author="Gregory Nelson" w:id="3" w:date="2023-10-15T21:54:18Z">
-    <w:p>
-      <w:pPr>
-        <w:keepNext w:val="0"/>
-        <w:keepLines w:val="0"/>
-        <w:pageBreakBefore w:val="0"/>
-        <w:widowControl w:val="0"/>
-        <w:pBdr>
-          <w:top w:space="0" w:sz="0" w:val="nil"/>
-          <w:left w:space="0" w:sz="0" w:val="nil"/>
-          <w:bottom w:space="0" w:sz="0" w:val="nil"/>
-          <w:right w:space="0" w:sz="0" w:val="nil"/>
-          <w:between w:space="0" w:sz="0" w:val="nil"/>
-        </w:pBdr>
-        <w:shd w:fill="auto" w:val="clear"/>
-        <w:spacing w:after="0" w:before="0" w:line="240" w:lineRule="auto"/>
-        <w:ind w:left="0" w:right="0" w:firstLine="0"/>
-        <w:jc w:val="left"/>
-        <w:rPr>
-          <w:rFonts w:ascii="Arial" w:cs="Arial" w:eastAsia="Arial" w:hAnsi="Arial"/>
-          <w:b w:val="0"/>
-          <w:i w:val="0"/>
-          <w:smallCaps w:val="0"/>
-          <w:strike w:val="0"/>
-          <w:color w:val="000000"/>
-          <w:sz w:val="22"/>
-          <w:szCs w:val="22"/>
-          <w:u w:val="none"/>
-          <w:shd w:fill="auto" w:val="clear"/>
-          <w:vertAlign w:val="baseline"/>
-        </w:rPr>
-      </w:pPr>
-      <w:r>
-        <w:rPr>
-          <w:rFonts w:ascii="Arial" w:cs="Arial" w:eastAsia="Arial" w:hAnsi="Arial"/>
-          <w:b w:val="0"/>
-          <w:i w:val="0"/>
-          <w:smallCaps w:val="0"/>
-          <w:strike w:val="0"/>
-          <w:color w:val="000000"/>
-          <w:sz w:val="22"/>
-          <w:szCs w:val="22"/>
-          <w:u w:val="none"/>
-          <w:shd w:fill="auto" w:val="clear"/>
-          <w:vertAlign w:val="baseline"/>
-          <w:rtl w:val="0"/>
-        </w:rPr>
-        <w:t xml:space="preserve">-1 shall show; otherwise this requirement means developers could do this but don't need to make it</w:t>
-      </w:r>
-    </w:p>
-  </w:comment>
-  <w:comment w:author="Gregory Nelson" w:id="13" w:date="2023-10-15T21:49:40Z">
-    <w:p>
-      <w:pPr>
-        <w:keepNext w:val="0"/>
-        <w:keepLines w:val="0"/>
-        <w:pageBreakBefore w:val="0"/>
-        <w:widowControl w:val="0"/>
-        <w:pBdr>
-          <w:top w:space="0" w:sz="0" w:val="nil"/>
-          <w:left w:space="0" w:sz="0" w:val="nil"/>
-          <w:bottom w:space="0" w:sz="0" w:val="nil"/>
-          <w:right w:space="0" w:sz="0" w:val="nil"/>
-          <w:between w:space="0" w:sz="0" w:val="nil"/>
-        </w:pBdr>
-        <w:shd w:fill="auto" w:val="clear"/>
-        <w:spacing w:after="0" w:before="0" w:line="240" w:lineRule="auto"/>
-        <w:ind w:left="0" w:right="0" w:firstLine="0"/>
-        <w:jc w:val="left"/>
-        <w:rPr>
-          <w:rFonts w:ascii="Arial" w:cs="Arial" w:eastAsia="Arial" w:hAnsi="Arial"/>
-          <w:b w:val="0"/>
-          <w:i w:val="0"/>
-          <w:smallCaps w:val="0"/>
-          <w:strike w:val="0"/>
-          <w:color w:val="000000"/>
-          <w:sz w:val="22"/>
-          <w:szCs w:val="22"/>
-          <w:u w:val="none"/>
-          <w:shd w:fill="auto" w:val="clear"/>
-          <w:vertAlign w:val="baseline"/>
-        </w:rPr>
-      </w:pPr>
-      <w:r>
-        <w:rPr>
-          <w:rFonts w:ascii="Arial" w:cs="Arial" w:eastAsia="Arial" w:hAnsi="Arial"/>
-          <w:b w:val="0"/>
-          <w:i w:val="0"/>
-          <w:smallCaps w:val="0"/>
-          <w:strike w:val="0"/>
-          <w:color w:val="000000"/>
-          <w:sz w:val="22"/>
-          <w:szCs w:val="22"/>
-          <w:u w:val="none"/>
-          <w:shd w:fill="auto" w:val="clear"/>
-          <w:vertAlign w:val="baseline"/>
-          <w:rtl w:val="0"/>
-        </w:rPr>
-        <w:t xml:space="preserve">moderate is a better word here</w:t>
-      </w:r>
-    </w:p>
-    <w:p>
-      <w:pPr>
-        <w:keepNext w:val="0"/>
-        <w:keepLines w:val="0"/>
-        <w:pageBreakBefore w:val="0"/>
-        <w:widowControl w:val="0"/>
-        <w:pBdr>
-          <w:top w:space="0" w:sz="0" w:val="nil"/>
-          <w:left w:space="0" w:sz="0" w:val="nil"/>
-          <w:bottom w:space="0" w:sz="0" w:val="nil"/>
-          <w:right w:space="0" w:sz="0" w:val="nil"/>
-          <w:between w:space="0" w:sz="0" w:val="nil"/>
-        </w:pBdr>
-        <w:shd w:fill="auto" w:val="clear"/>
-        <w:spacing w:after="0" w:before="0" w:line="240" w:lineRule="auto"/>
-        <w:ind w:left="0" w:right="0" w:firstLine="0"/>
-        <w:jc w:val="left"/>
-        <w:rPr>
-          <w:rFonts w:ascii="Arial" w:cs="Arial" w:eastAsia="Arial" w:hAnsi="Arial"/>
-          <w:b w:val="0"/>
-          <w:i w:val="0"/>
-          <w:smallCaps w:val="0"/>
-          <w:strike w:val="0"/>
-          <w:color w:val="000000"/>
-          <w:sz w:val="22"/>
-          <w:szCs w:val="22"/>
-          <w:u w:val="none"/>
-          <w:shd w:fill="auto" w:val="clear"/>
-          <w:vertAlign w:val="baseline"/>
-        </w:rPr>
-      </w:pPr>
-      <w:r>
-        <w:rPr>
-          <w:rtl w:val="0"/>
-        </w:rPr>
-      </w:r>
-    </w:p>
-    <w:p>
-      <w:pPr>
-        <w:keepNext w:val="0"/>
-        <w:keepLines w:val="0"/>
-        <w:pageBreakBefore w:val="0"/>
-        <w:widowControl w:val="0"/>
-        <w:pBdr>
-          <w:top w:space="0" w:sz="0" w:val="nil"/>
-          <w:left w:space="0" w:sz="0" w:val="nil"/>
-          <w:bottom w:space="0" w:sz="0" w:val="nil"/>
-          <w:right w:space="0" w:sz="0" w:val="nil"/>
-          <w:between w:space="0" w:sz="0" w:val="nil"/>
-        </w:pBdr>
-        <w:shd w:fill="auto" w:val="clear"/>
-        <w:spacing w:after="0" w:before="0" w:line="240" w:lineRule="auto"/>
-        <w:ind w:left="0" w:right="0" w:firstLine="0"/>
-        <w:jc w:val="left"/>
-        <w:rPr>
-          <w:rFonts w:ascii="Arial" w:cs="Arial" w:eastAsia="Arial" w:hAnsi="Arial"/>
-          <w:b w:val="0"/>
-          <w:i w:val="0"/>
-          <w:smallCaps w:val="0"/>
-          <w:strike w:val="0"/>
-          <w:color w:val="000000"/>
-          <w:sz w:val="22"/>
-          <w:szCs w:val="22"/>
-          <w:u w:val="none"/>
-          <w:shd w:fill="auto" w:val="clear"/>
-          <w:vertAlign w:val="baseline"/>
-        </w:rPr>
-      </w:pPr>
-      <w:r>
-        <w:rPr>
-          <w:rFonts w:ascii="Arial" w:cs="Arial" w:eastAsia="Arial" w:hAnsi="Arial"/>
-          <w:b w:val="0"/>
-          <w:i w:val="0"/>
-          <w:smallCaps w:val="0"/>
-          <w:strike w:val="0"/>
-          <w:color w:val="000000"/>
-          <w:sz w:val="22"/>
-          <w:szCs w:val="22"/>
-          <w:u w:val="none"/>
-          <w:shd w:fill="auto" w:val="clear"/>
-          <w:vertAlign w:val="baseline"/>
-          <w:rtl w:val="0"/>
-        </w:rPr>
-        <w:t xml:space="preserve">this could be broken down into 3-5 requirements or more, which are more specific</w:t>
-      </w:r>
-    </w:p>
-  </w:comment>
-  <w:comment w:author="Gregory Nelson" w:id="5" w:date="2023-10-15T21:51:46Z">
-    <w:p>
-      <w:pPr>
-        <w:keepNext w:val="0"/>
-        <w:keepLines w:val="0"/>
-        <w:pageBreakBefore w:val="0"/>
-        <w:widowControl w:val="0"/>
-        <w:pBdr>
-          <w:top w:space="0" w:sz="0" w:val="nil"/>
-          <w:left w:space="0" w:sz="0" w:val="nil"/>
-          <w:bottom w:space="0" w:sz="0" w:val="nil"/>
-          <w:right w:space="0" w:sz="0" w:val="nil"/>
-          <w:between w:space="0" w:sz="0" w:val="nil"/>
-        </w:pBdr>
-        <w:shd w:fill="auto" w:val="clear"/>
-        <w:spacing w:after="0" w:before="0" w:line="240" w:lineRule="auto"/>
-        <w:ind w:left="0" w:right="0" w:firstLine="0"/>
-        <w:jc w:val="left"/>
-        <w:rPr>
-          <w:rFonts w:ascii="Arial" w:cs="Arial" w:eastAsia="Arial" w:hAnsi="Arial"/>
-          <w:b w:val="0"/>
-          <w:i w:val="0"/>
-          <w:smallCaps w:val="0"/>
-          <w:strike w:val="0"/>
-          <w:color w:val="000000"/>
-          <w:sz w:val="22"/>
-          <w:szCs w:val="22"/>
-          <w:u w:val="none"/>
-          <w:shd w:fill="auto" w:val="clear"/>
-          <w:vertAlign w:val="baseline"/>
-        </w:rPr>
-      </w:pPr>
-      <w:r>
-        <w:rPr>
-          <w:rFonts w:ascii="Arial" w:cs="Arial" w:eastAsia="Arial" w:hAnsi="Arial"/>
-          <w:b w:val="0"/>
-          <w:i w:val="0"/>
-          <w:smallCaps w:val="0"/>
-          <w:strike w:val="0"/>
-          <w:color w:val="000000"/>
-          <w:sz w:val="22"/>
-          <w:szCs w:val="22"/>
-          <w:u w:val="none"/>
-          <w:shd w:fill="auto" w:val="clear"/>
-          <w:vertAlign w:val="baseline"/>
-          <w:rtl w:val="0"/>
-        </w:rPr>
-        <w:t xml:space="preserve">-1 compound requirement, make into 2</w:t>
-      </w:r>
-    </w:p>
-  </w:comment>
-  <w:comment w:author="Gregory Nelson" w:id="9" w:date="2023-10-15T21:44:07Z">
-    <w:p>
-      <w:pPr>
-        <w:keepNext w:val="0"/>
-        <w:keepLines w:val="0"/>
-        <w:pageBreakBefore w:val="0"/>
-        <w:widowControl w:val="0"/>
-        <w:pBdr>
-          <w:top w:space="0" w:sz="0" w:val="nil"/>
-          <w:left w:space="0" w:sz="0" w:val="nil"/>
-          <w:bottom w:space="0" w:sz="0" w:val="nil"/>
-          <w:right w:space="0" w:sz="0" w:val="nil"/>
-          <w:between w:space="0" w:sz="0" w:val="nil"/>
-        </w:pBdr>
-        <w:shd w:fill="auto" w:val="clear"/>
-        <w:spacing w:after="0" w:before="0" w:line="240" w:lineRule="auto"/>
-        <w:ind w:left="0" w:right="0" w:firstLine="0"/>
-        <w:jc w:val="left"/>
-        <w:rPr>
-          <w:rFonts w:ascii="Arial" w:cs="Arial" w:eastAsia="Arial" w:hAnsi="Arial"/>
-          <w:b w:val="0"/>
-          <w:i w:val="0"/>
-          <w:smallCaps w:val="0"/>
-          <w:strike w:val="0"/>
-          <w:color w:val="000000"/>
-          <w:sz w:val="22"/>
-          <w:szCs w:val="22"/>
-          <w:u w:val="none"/>
-          <w:shd w:fill="auto" w:val="clear"/>
-          <w:vertAlign w:val="baseline"/>
-        </w:rPr>
-      </w:pPr>
-      <w:r>
-        <w:rPr>
-          <w:rFonts w:ascii="Arial" w:cs="Arial" w:eastAsia="Arial" w:hAnsi="Arial"/>
-          <w:b w:val="0"/>
-          <w:i w:val="0"/>
-          <w:smallCaps w:val="0"/>
-          <w:strike w:val="0"/>
-          <w:color w:val="000000"/>
-          <w:sz w:val="22"/>
-          <w:szCs w:val="22"/>
-          <w:u w:val="none"/>
-          <w:shd w:fill="auto" w:val="clear"/>
-          <w:vertAlign w:val="baseline"/>
-          <w:rtl w:val="0"/>
-        </w:rPr>
-        <w:t xml:space="preserve">-2 this is an NFR</w:t>
-      </w:r>
-    </w:p>
-  </w:comment>
-  <w:comment w:author="Gregory Nelson" w:id="19" w:date="2023-10-15T22:00:00Z">
-    <w:p>
-      <w:pPr>
-        <w:keepNext w:val="0"/>
-        <w:keepLines w:val="0"/>
-        <w:pageBreakBefore w:val="0"/>
-        <w:widowControl w:val="0"/>
-        <w:pBdr>
-          <w:top w:space="0" w:sz="0" w:val="nil"/>
-          <w:left w:space="0" w:sz="0" w:val="nil"/>
-          <w:bottom w:space="0" w:sz="0" w:val="nil"/>
-          <w:right w:space="0" w:sz="0" w:val="nil"/>
-          <w:between w:space="0" w:sz="0" w:val="nil"/>
-        </w:pBdr>
-        <w:shd w:fill="auto" w:val="clear"/>
-        <w:spacing w:after="0" w:before="0" w:line="240" w:lineRule="auto"/>
-        <w:ind w:left="0" w:right="0" w:firstLine="0"/>
-        <w:jc w:val="left"/>
-        <w:rPr>
-          <w:rFonts w:ascii="Arial" w:cs="Arial" w:eastAsia="Arial" w:hAnsi="Arial"/>
-          <w:b w:val="0"/>
-          <w:i w:val="0"/>
-          <w:smallCaps w:val="0"/>
-          <w:strike w:val="0"/>
-          <w:color w:val="000000"/>
-          <w:sz w:val="22"/>
-          <w:szCs w:val="22"/>
-          <w:u w:val="none"/>
-          <w:shd w:fill="auto" w:val="clear"/>
-          <w:vertAlign w:val="baseline"/>
-        </w:rPr>
-      </w:pPr>
-      <w:r>
-        <w:rPr>
-          <w:rFonts w:ascii="Arial" w:cs="Arial" w:eastAsia="Arial" w:hAnsi="Arial"/>
-          <w:b w:val="0"/>
-          <w:i w:val="0"/>
-          <w:smallCaps w:val="0"/>
-          <w:strike w:val="0"/>
-          <w:color w:val="000000"/>
-          <w:sz w:val="22"/>
-          <w:szCs w:val="22"/>
-          <w:u w:val="none"/>
-          <w:shd w:fill="auto" w:val="clear"/>
-          <w:vertAlign w:val="baseline"/>
-          <w:rtl w:val="0"/>
-        </w:rPr>
-        <w:t xml:space="preserve">-1 vague, for security requirements want something like should be encrypted with at least &lt;level of encryption&gt; </w:t>
-      </w:r>
-    </w:p>
-    <w:p>
-      <w:pPr>
-        <w:keepNext w:val="0"/>
-        <w:keepLines w:val="0"/>
-        <w:pageBreakBefore w:val="0"/>
-        <w:widowControl w:val="0"/>
-        <w:pBdr>
-          <w:top w:space="0" w:sz="0" w:val="nil"/>
-          <w:left w:space="0" w:sz="0" w:val="nil"/>
-          <w:bottom w:space="0" w:sz="0" w:val="nil"/>
-          <w:right w:space="0" w:sz="0" w:val="nil"/>
-          <w:between w:space="0" w:sz="0" w:val="nil"/>
-        </w:pBdr>
-        <w:shd w:fill="auto" w:val="clear"/>
-        <w:spacing w:after="0" w:before="0" w:line="240" w:lineRule="auto"/>
-        <w:ind w:left="0" w:right="0" w:firstLine="0"/>
-        <w:jc w:val="left"/>
-        <w:rPr>
-          <w:rFonts w:ascii="Arial" w:cs="Arial" w:eastAsia="Arial" w:hAnsi="Arial"/>
-          <w:b w:val="0"/>
-          <w:i w:val="0"/>
-          <w:smallCaps w:val="0"/>
-          <w:strike w:val="0"/>
-          <w:color w:val="000000"/>
-          <w:sz w:val="22"/>
-          <w:szCs w:val="22"/>
-          <w:u w:val="none"/>
-          <w:shd w:fill="auto" w:val="clear"/>
-          <w:vertAlign w:val="baseline"/>
-        </w:rPr>
-      </w:pPr>
-      <w:r>
-        <w:rPr>
-          <w:rtl w:val="0"/>
-        </w:rPr>
-      </w:r>
-    </w:p>
-    <w:p>
-      <w:pPr>
-        <w:keepNext w:val="0"/>
-        <w:keepLines w:val="0"/>
-        <w:pageBreakBefore w:val="0"/>
-        <w:widowControl w:val="0"/>
-        <w:pBdr>
-          <w:top w:space="0" w:sz="0" w:val="nil"/>
-          <w:left w:space="0" w:sz="0" w:val="nil"/>
-          <w:bottom w:space="0" w:sz="0" w:val="nil"/>
-          <w:right w:space="0" w:sz="0" w:val="nil"/>
-          <w:between w:space="0" w:sz="0" w:val="nil"/>
-        </w:pBdr>
-        <w:shd w:fill="auto" w:val="clear"/>
-        <w:spacing w:after="0" w:before="0" w:line="240" w:lineRule="auto"/>
-        <w:ind w:left="0" w:right="0" w:firstLine="0"/>
-        <w:jc w:val="left"/>
-        <w:rPr>
-          <w:rFonts w:ascii="Arial" w:cs="Arial" w:eastAsia="Arial" w:hAnsi="Arial"/>
-          <w:b w:val="0"/>
-          <w:i w:val="0"/>
-          <w:smallCaps w:val="0"/>
-          <w:strike w:val="0"/>
-          <w:color w:val="000000"/>
-          <w:sz w:val="22"/>
-          <w:szCs w:val="22"/>
-          <w:u w:val="none"/>
-          <w:shd w:fill="auto" w:val="clear"/>
-          <w:vertAlign w:val="baseline"/>
-        </w:rPr>
-      </w:pPr>
-      <w:r>
-        <w:rPr>
-          <w:rFonts w:ascii="Arial" w:cs="Arial" w:eastAsia="Arial" w:hAnsi="Arial"/>
-          <w:b w:val="0"/>
-          <w:i w:val="0"/>
-          <w:smallCaps w:val="0"/>
-          <w:strike w:val="0"/>
-          <w:color w:val="000000"/>
-          <w:sz w:val="22"/>
-          <w:szCs w:val="22"/>
-          <w:u w:val="none"/>
-          <w:shd w:fill="auto" w:val="clear"/>
-          <w:vertAlign w:val="baseline"/>
-          <w:rtl w:val="0"/>
-        </w:rPr>
-        <w:t xml:space="preserve">another requirement for restricting authorship data to certain user roles would be good</w:t>
-      </w:r>
-    </w:p>
-  </w:comment>
-  <w:comment w:author="Gregory Nelson" w:id="4" w:date="2023-10-15T21:55:22Z">
-    <w:p>
-      <w:pPr>
-        <w:keepNext w:val="0"/>
-        <w:keepLines w:val="0"/>
-        <w:pageBreakBefore w:val="0"/>
-        <w:widowControl w:val="0"/>
-        <w:pBdr>
-          <w:top w:space="0" w:sz="0" w:val="nil"/>
-          <w:left w:space="0" w:sz="0" w:val="nil"/>
-          <w:bottom w:space="0" w:sz="0" w:val="nil"/>
-          <w:right w:space="0" w:sz="0" w:val="nil"/>
-          <w:between w:space="0" w:sz="0" w:val="nil"/>
-        </w:pBdr>
-        <w:shd w:fill="auto" w:val="clear"/>
-        <w:spacing w:after="0" w:before="0" w:line="240" w:lineRule="auto"/>
-        <w:ind w:left="0" w:right="0" w:firstLine="0"/>
-        <w:jc w:val="left"/>
-        <w:rPr>
-          <w:rFonts w:ascii="Arial" w:cs="Arial" w:eastAsia="Arial" w:hAnsi="Arial"/>
-          <w:b w:val="0"/>
-          <w:i w:val="0"/>
-          <w:smallCaps w:val="0"/>
-          <w:strike w:val="0"/>
-          <w:color w:val="000000"/>
-          <w:sz w:val="22"/>
-          <w:szCs w:val="22"/>
-          <w:u w:val="none"/>
-          <w:shd w:fill="auto" w:val="clear"/>
-          <w:vertAlign w:val="baseline"/>
-        </w:rPr>
-      </w:pPr>
-      <w:r>
-        <w:rPr>
-          <w:rFonts w:ascii="Arial" w:cs="Arial" w:eastAsia="Arial" w:hAnsi="Arial"/>
-          <w:b w:val="0"/>
-          <w:i w:val="0"/>
-          <w:smallCaps w:val="0"/>
-          <w:strike w:val="0"/>
-          <w:color w:val="000000"/>
-          <w:sz w:val="22"/>
-          <w:szCs w:val="22"/>
-          <w:u w:val="none"/>
-          <w:shd w:fill="auto" w:val="clear"/>
-          <w:vertAlign w:val="baseline"/>
-          <w:rtl w:val="0"/>
-        </w:rPr>
-        <w:t xml:space="preserve">might want to add requirements to restrict this to e.g. someone with a university email address, or checking they are in a class somehow</w:t>
       </w:r>
     </w:p>
   </w:comment>
